--- a/document/校园QQ窗口变量说明.docx
+++ b/document/校园QQ窗口变量说明.docx
@@ -35,16 +35,11 @@
         </w:rPr>
         <w:t>：账号，密码</w:t>
       </w:r>
-      <w:bookmarkStart w:id="0" w:name="_GoBack"/>
-      <w:bookmarkEnd w:id="0"/>
     </w:p>
     <w:p>
       <w:pPr>
         <w:pStyle w:val="a3"/>
         <w:ind w:left="432" w:firstLineChars="0" w:firstLine="0"/>
-        <w:rPr>
-          <w:rFonts w:hint="eastAsia"/>
-        </w:rPr>
       </w:pPr>
       <w:r>
         <w:rPr>
@@ -78,9 +73,6 @@
     <w:p>
       <w:pPr>
         <w:pStyle w:val="a3"/>
-        <w:rPr>
-          <w:rFonts w:hint="eastAsia"/>
-        </w:rPr>
       </w:pPr>
       <w:r>
         <w:rPr>
@@ -93,9 +85,6 @@
       <w:pPr>
         <w:pStyle w:val="a3"/>
         <w:ind w:left="432" w:firstLineChars="0" w:firstLine="0"/>
-        <w:rPr>
-          <w:rFonts w:hint="eastAsia"/>
-        </w:rPr>
       </w:pPr>
       <w:r>
         <w:rPr>
@@ -158,9 +147,6 @@
     <w:p>
       <w:pPr>
         <w:ind w:left="420"/>
-        <w:rPr>
-          <w:rFonts w:hint="eastAsia"/>
-        </w:rPr>
       </w:pPr>
       <w:r>
         <w:rPr>
@@ -195,9 +181,6 @@
       <w:pPr>
         <w:pStyle w:val="a3"/>
         <w:ind w:left="432" w:firstLineChars="0" w:firstLine="0"/>
-        <w:rPr>
-          <w:rFonts w:hint="eastAsia"/>
-        </w:rPr>
       </w:pPr>
       <w:r>
         <w:rPr>
@@ -226,7 +209,21 @@
         <w:rPr>
           <w:rFonts w:hint="eastAsia"/>
         </w:rPr>
-        <w:t>（图片待定）</w:t>
+        <w:t>（图片待定</w:t>
+      </w:r>
+      <w:r>
+        <w:rPr>
+          <w:rFonts w:hint="eastAsia"/>
+        </w:rPr>
+        <w:t>，固定表情？</w:t>
+      </w:r>
+      <w:bookmarkStart w:id="0" w:name="_GoBack"/>
+      <w:bookmarkEnd w:id="0"/>
+      <w:r>
+        <w:rPr>
+          <w:rFonts w:hint="eastAsia"/>
+        </w:rPr>
+        <w:t>）</w:t>
       </w:r>
     </w:p>
     <w:p>
@@ -243,9 +240,6 @@
     <w:p>
       <w:pPr>
         <w:ind w:left="420"/>
-        <w:rPr>
-          <w:rFonts w:hint="eastAsia"/>
-        </w:rPr>
       </w:pPr>
       <w:r>
         <w:rPr>
@@ -310,9 +304,6 @@
       <w:pPr>
         <w:pStyle w:val="a3"/>
         <w:ind w:left="432" w:firstLineChars="0" w:firstLine="0"/>
-        <w:rPr>
-          <w:rFonts w:hint="eastAsia"/>
-        </w:rPr>
       </w:pPr>
       <w:r>
         <w:rPr>
@@ -340,9 +331,6 @@
     <w:p>
       <w:pPr>
         <w:pStyle w:val="a3"/>
-        <w:rPr>
-          <w:rFonts w:hint="eastAsia"/>
-        </w:rPr>
       </w:pPr>
       <w:r>
         <w:rPr>
@@ -377,9 +365,6 @@
       <w:pPr>
         <w:pStyle w:val="a3"/>
         <w:ind w:left="420" w:firstLineChars="0" w:firstLine="0"/>
-        <w:rPr>
-          <w:rFonts w:hint="eastAsia"/>
-        </w:rPr>
       </w:pPr>
       <w:r>
         <w:rPr>
@@ -392,9 +377,6 @@
       <w:pPr>
         <w:pStyle w:val="a3"/>
         <w:ind w:left="432" w:firstLineChars="0" w:firstLine="0"/>
-        <w:rPr>
-          <w:rFonts w:hint="eastAsia"/>
-        </w:rPr>
       </w:pPr>
     </w:p>
     <w:sectPr>
@@ -624,6 +606,7 @@
     <w:lsdException w:name="HTML Sample" w:semiHidden="1" w:unhideWhenUsed="1"/>
     <w:lsdException w:name="HTML Typewriter" w:semiHidden="1" w:unhideWhenUsed="1"/>
     <w:lsdException w:name="HTML Variable" w:semiHidden="1" w:unhideWhenUsed="1"/>
+    <w:lsdException w:name="Normal Table" w:semiHidden="1" w:unhideWhenUsed="1"/>
     <w:lsdException w:name="annotation subject" w:semiHidden="1" w:unhideWhenUsed="1"/>
     <w:lsdException w:name="No List" w:semiHidden="1" w:unhideWhenUsed="1"/>
     <w:lsdException w:name="Outline List 1" w:semiHidden="1" w:unhideWhenUsed="1"/>
@@ -669,9 +652,11 @@
     <w:lsdException w:name="Table Subtle 1" w:semiHidden="1" w:unhideWhenUsed="1"/>
     <w:lsdException w:name="Table Subtle 2" w:semiHidden="1" w:unhideWhenUsed="1"/>
     <w:lsdException w:name="Table Web 1" w:semiHidden="1" w:unhideWhenUsed="1"/>
+    <w:lsdException w:name="Table Web 2" w:semiHidden="1" w:unhideWhenUsed="1"/>
     <w:lsdException w:name="Table Web 3" w:semiHidden="1" w:unhideWhenUsed="1"/>
     <w:lsdException w:name="Balloon Text" w:semiHidden="1" w:unhideWhenUsed="1"/>
     <w:lsdException w:name="Table Grid" w:uiPriority="39"/>
+    <w:lsdException w:name="Table Theme" w:semiHidden="1" w:unhideWhenUsed="1"/>
     <w:lsdException w:name="Placeholder Text" w:semiHidden="1"/>
     <w:lsdException w:name="No Spacing" w:uiPriority="1" w:qFormat="1"/>
     <w:lsdException w:name="Light Shading" w:uiPriority="60"/>

--- a/document/校园QQ窗口变量说明.docx
+++ b/document/校园QQ窗口变量说明.docx
@@ -1,13 +1,370 @@
 
 <file path=word/document.xml><?xml version="1.0" encoding="utf-8"?>
-<w:document xmlns:wpc="http://schemas.microsoft.com/office/word/2010/wordprocessingCanvas" xmlns:cx="http://schemas.microsoft.com/office/drawing/2014/chartex" xmlns:cx1="http://schemas.microsoft.com/office/drawing/2015/9/8/chartex" xmlns:cx2="http://schemas.microsoft.com/office/drawing/2015/10/21/chartex" xmlns:cx3="http://schemas.microsoft.com/office/drawing/2016/5/9/chartex" xmlns:cx4="http://schemas.microsoft.com/office/drawing/2016/5/10/chartex" xmlns:cx5="http://schemas.microsoft.com/office/drawing/2016/5/11/chartex" xmlns:cx6="http://schemas.microsoft.com/office/drawing/2016/5/12/chartex" xmlns:cx7="http://schemas.microsoft.com/office/drawing/2016/5/13/chartex" xmlns:cx8="http://schemas.microsoft.com/office/drawing/2016/5/14/chartex" xmlns:mc="http://schemas.openxmlformats.org/markup-compatibility/2006" xmlns:aink="http://schemas.microsoft.com/office/drawing/2016/ink" xmlns:am3d="http://schemas.microsoft.com/office/drawing/2017/model3d" xmlns:o="urn:schemas-microsoft-com:office:office" xmlns:r="http://schemas.openxmlformats.org/officeDocument/2006/relationships" xmlns:m="http://schemas.openxmlformats.org/officeDocument/2006/math" xmlns:v="urn:schemas-microsoft-com:vml" xmlns:wp14="http://schemas.microsoft.com/office/word/2010/wordprocessingDrawing" xmlns:wp="http://schemas.openxmlformats.org/drawingml/2006/wordprocessingDrawing" xmlns:w10="urn:schemas-microsoft-com:office:word" xmlns:w="http://schemas.openxmlformats.org/wordprocessingml/2006/main" xmlns:w14="http://schemas.microsoft.com/office/word/2010/wordml" xmlns:w15="http://schemas.microsoft.com/office/word/2012/wordml" xmlns:w16cid="http://schemas.microsoft.com/office/word/2016/wordml/cid" xmlns:w16se="http://schemas.microsoft.com/office/word/2015/wordml/symex" xmlns:wpg="http://schemas.microsoft.com/office/word/2010/wordprocessingGroup" xmlns:wpi="http://schemas.microsoft.com/office/word/2010/wordprocessingInk" xmlns:wne="http://schemas.microsoft.com/office/word/2006/wordml" xmlns:wps="http://schemas.microsoft.com/office/word/2010/wordprocessingShape" mc:Ignorable="w14 w15 w16se w16cid wp14">
+<w:document xmlns:wpc="http://schemas.microsoft.com/office/word/2010/wordprocessingCanvas" xmlns:cx="http://schemas.microsoft.com/office/drawing/2014/chartex" xmlns:cx1="http://schemas.microsoft.com/office/drawing/2015/9/8/chartex" xmlns:mc="http://schemas.openxmlformats.org/markup-compatibility/2006" xmlns:o="urn:schemas-microsoft-com:office:office" xmlns:r="http://schemas.openxmlformats.org/officeDocument/2006/relationships" xmlns:m="http://schemas.openxmlformats.org/officeDocument/2006/math" xmlns:v="urn:schemas-microsoft-com:vml" xmlns:wp14="http://schemas.microsoft.com/office/word/2010/wordprocessingDrawing" xmlns:wp="http://schemas.openxmlformats.org/drawingml/2006/wordprocessingDrawing" xmlns:w10="urn:schemas-microsoft-com:office:word" xmlns:w="http://schemas.openxmlformats.org/wordprocessingml/2006/main" xmlns:w14="http://schemas.microsoft.com/office/word/2010/wordml" xmlns:w15="http://schemas.microsoft.com/office/word/2012/wordml" xmlns:w16se="http://schemas.microsoft.com/office/word/2015/wordml/symex" xmlns:wpg="http://schemas.microsoft.com/office/word/2010/wordprocessingGroup" xmlns:wpi="http://schemas.microsoft.com/office/word/2010/wordprocessingInk" xmlns:wne="http://schemas.microsoft.com/office/word/2006/wordml" xmlns:wps="http://schemas.microsoft.com/office/word/2010/wordprocessingShape" mc:Ignorable="w14 w15 w16se wp14">
   <w:body>
+    <w:p>
+      <w:pPr>
+        <w:pStyle w:val="1"/>
+      </w:pPr>
+      <w:r>
+        <w:rPr>
+          <w:rFonts w:hint="eastAsia"/>
+        </w:rPr>
+        <w:t>一、</w:t>
+      </w:r>
+      <w:r>
+        <w:rPr>
+          <w:rFonts w:hint="eastAsia"/>
+        </w:rPr>
+        <w:t>登录</w:t>
+      </w:r>
+    </w:p>
+    <w:p>
+      <w:pPr>
+        <w:pStyle w:val="a3"/>
+        <w:ind w:left="432" w:firstLineChars="0" w:firstLine="0"/>
+      </w:pPr>
+      <w:r>
+        <w:rPr>
+          <w:rFonts w:hint="eastAsia"/>
+        </w:rPr>
+        <w:t>两个编辑框</w:t>
+      </w:r>
+      <w:r>
+        <w:rPr>
+          <w:rFonts w:hint="eastAsia"/>
+        </w:rPr>
+        <w:t>：账号，密码</w:t>
+      </w:r>
+    </w:p>
+    <w:p>
+      <w:pPr>
+        <w:pStyle w:val="a3"/>
+        <w:ind w:left="432" w:firstLineChars="0" w:firstLine="0"/>
+      </w:pPr>
+      <w:r>
+        <w:rPr>
+          <w:rFonts w:hint="eastAsia"/>
+        </w:rPr>
+        <w:t>一个按钮</w:t>
+      </w:r>
+      <w:r>
+        <w:rPr>
+          <w:rFonts w:hint="eastAsia"/>
+        </w:rPr>
+        <w:t>登录，一个按钮跳转到注册窗口</w:t>
+      </w:r>
+    </w:p>
+    <w:p>
+      <w:pPr>
+        <w:pStyle w:val="a3"/>
+        <w:ind w:left="432" w:firstLineChars="0" w:firstLine="0"/>
+      </w:pPr>
+    </w:p>
+    <w:p>
+      <w:pPr>
+        <w:pStyle w:val="2"/>
+      </w:pPr>
+      <w:r>
+        <w:rPr>
+          <w:rFonts w:hint="eastAsia"/>
+        </w:rPr>
+        <w:t>控件（</w:t>
+      </w:r>
+      <w:proofErr w:type="spellStart"/>
+      <w:r>
+        <w:rPr>
+          <w:rFonts w:hint="eastAsia"/>
+        </w:rPr>
+        <w:t>objectName</w:t>
+      </w:r>
+      <w:proofErr w:type="spellEnd"/>
+      <w:r>
+        <w:rPr>
+          <w:rFonts w:hint="eastAsia"/>
+        </w:rPr>
+        <w:t>）</w:t>
+      </w:r>
+      <w:r>
+        <w:rPr>
+          <w:rFonts w:hint="eastAsia"/>
+        </w:rPr>
+        <w:t>：</w:t>
+      </w:r>
+    </w:p>
+    <w:p>
+      <w:pPr>
+        <w:pStyle w:val="a3"/>
+        <w:ind w:left="432" w:firstLineChars="0" w:firstLine="0"/>
+      </w:pPr>
+      <w:r>
+        <w:tab/>
+      </w:r>
+      <w:r>
+        <w:rPr>
+          <w:rFonts w:hint="eastAsia"/>
+        </w:rPr>
+        <w:t>账号编辑框</w:t>
+      </w:r>
+      <w:proofErr w:type="spellStart"/>
+      <w:r>
+        <w:rPr>
+          <w:rFonts w:hint="eastAsia"/>
+        </w:rPr>
+        <w:t>QLineEdit</w:t>
+      </w:r>
+      <w:proofErr w:type="spellEnd"/>
+      <w:r>
+        <w:t xml:space="preserve"> </w:t>
+      </w:r>
+      <w:r>
+        <w:rPr>
+          <w:rFonts w:hint="eastAsia"/>
+        </w:rPr>
+        <w:t>（</w:t>
+      </w:r>
+      <w:proofErr w:type="spellStart"/>
+      <w:r>
+        <w:t>accountInput</w:t>
+      </w:r>
+      <w:proofErr w:type="spellEnd"/>
+      <w:r>
+        <w:rPr>
+          <w:rFonts w:hint="eastAsia"/>
+        </w:rPr>
+        <w:t>）</w:t>
+      </w:r>
+    </w:p>
+    <w:p>
+      <w:pPr>
+        <w:pStyle w:val="a3"/>
+        <w:ind w:left="432" w:firstLineChars="0" w:firstLine="0"/>
+      </w:pPr>
+      <w:r>
+        <w:tab/>
+      </w:r>
+      <w:r>
+        <w:rPr>
+          <w:rFonts w:hint="eastAsia"/>
+        </w:rPr>
+        <w:t>密码编辑框</w:t>
+      </w:r>
+      <w:proofErr w:type="spellStart"/>
+      <w:r>
+        <w:rPr>
+          <w:rFonts w:hint="eastAsia"/>
+        </w:rPr>
+        <w:t>Q</w:t>
+      </w:r>
+      <w:r>
+        <w:t>LineEdit</w:t>
+      </w:r>
+      <w:proofErr w:type="spellEnd"/>
+      <w:r>
+        <w:t xml:space="preserve">  (</w:t>
+      </w:r>
+      <w:proofErr w:type="spellStart"/>
+      <w:r>
+        <w:t>passwordInput</w:t>
+      </w:r>
+      <w:proofErr w:type="spellEnd"/>
+      <w:r>
+        <w:t>)</w:t>
+      </w:r>
+    </w:p>
+    <w:p>
+      <w:pPr>
+        <w:pStyle w:val="a3"/>
+        <w:ind w:left="432" w:firstLineChars="0" w:firstLine="0"/>
+      </w:pPr>
+      <w:r>
+        <w:tab/>
+      </w:r>
+      <w:r>
+        <w:rPr>
+          <w:rFonts w:hint="eastAsia"/>
+        </w:rPr>
+        <w:t>登录按钮</w:t>
+      </w:r>
+      <w:r>
+        <w:t xml:space="preserve"> </w:t>
+      </w:r>
+      <w:proofErr w:type="spellStart"/>
+      <w:r>
+        <w:rPr>
+          <w:rFonts w:hint="eastAsia"/>
+        </w:rPr>
+        <w:t>QPushButton</w:t>
+      </w:r>
+      <w:proofErr w:type="spellEnd"/>
+      <w:r>
+        <w:t xml:space="preserve"> </w:t>
+      </w:r>
+      <w:r>
+        <w:rPr>
+          <w:rFonts w:hint="eastAsia"/>
+        </w:rPr>
+        <w:t>(</w:t>
+      </w:r>
+      <w:proofErr w:type="spellStart"/>
+      <w:r>
+        <w:t>loginBut</w:t>
+      </w:r>
+      <w:proofErr w:type="spellEnd"/>
+      <w:r>
+        <w:t>)</w:t>
+      </w:r>
+    </w:p>
+    <w:p>
+      <w:pPr>
+        <w:pStyle w:val="a3"/>
+        <w:ind w:left="432" w:firstLineChars="0" w:firstLine="0"/>
+        <w:rPr>
+          <w:rFonts w:hint="eastAsia"/>
+        </w:rPr>
+      </w:pPr>
+      <w:r>
+        <w:tab/>
+      </w:r>
+      <w:r>
+        <w:rPr>
+          <w:rFonts w:hint="eastAsia"/>
+        </w:rPr>
+        <w:t xml:space="preserve">注册按钮 </w:t>
+      </w:r>
+      <w:proofErr w:type="spellStart"/>
+      <w:r>
+        <w:rPr>
+          <w:rFonts w:hint="eastAsia"/>
+        </w:rPr>
+        <w:t>QPushButton</w:t>
+      </w:r>
+      <w:proofErr w:type="spellEnd"/>
+      <w:r>
+        <w:t xml:space="preserve"> </w:t>
+      </w:r>
+      <w:r>
+        <w:rPr>
+          <w:rFonts w:hint="eastAsia"/>
+        </w:rPr>
+        <w:t>(</w:t>
+      </w:r>
+      <w:proofErr w:type="spellStart"/>
+      <w:r>
+        <w:t>registerBut</w:t>
+      </w:r>
+      <w:proofErr w:type="spellEnd"/>
+      <w:r>
+        <w:t>)</w:t>
+      </w:r>
+    </w:p>
+    <w:p>
+      <w:pPr>
+        <w:pStyle w:val="2"/>
+      </w:pPr>
+      <w:r>
+        <w:rPr>
+          <w:rFonts w:hint="eastAsia"/>
+        </w:rPr>
+        <w:t>事件：</w:t>
+      </w:r>
+    </w:p>
+    <w:p>
+      <w:pPr>
+        <w:pStyle w:val="a3"/>
+        <w:ind w:left="432" w:firstLineChars="0" w:firstLine="0"/>
+      </w:pPr>
+      <w:r>
+        <w:tab/>
+      </w:r>
+      <w:r>
+        <w:rPr>
+          <w:rFonts w:hint="eastAsia"/>
+        </w:rPr>
+        <w:t>1</w:t>
+      </w:r>
+      <w:r>
+        <w:rPr>
+          <w:rFonts w:hint="eastAsia"/>
+        </w:rPr>
+        <w:t>、</w:t>
+      </w:r>
+      <w:r>
+        <w:rPr>
+          <w:rFonts w:hint="eastAsia"/>
+          <w:b/>
+        </w:rPr>
+        <w:t>点击“登录”按钮</w:t>
+      </w:r>
+    </w:p>
+    <w:p>
+      <w:pPr>
+        <w:pStyle w:val="a3"/>
+        <w:ind w:left="432" w:firstLineChars="0" w:firstLine="0"/>
+      </w:pPr>
+      <w:r>
+        <w:tab/>
+      </w:r>
+      <w:r>
+        <w:tab/>
+      </w:r>
+      <w:r>
+        <w:rPr>
+          <w:rFonts w:hint="eastAsia"/>
+        </w:rPr>
+        <w:t>取出账号密码，发送给服务器</w:t>
+      </w:r>
+      <w:r>
+        <w:rPr>
+          <w:rFonts w:hint="eastAsia"/>
+        </w:rPr>
+        <w:t>，等待服务器回复（或</w:t>
+      </w:r>
+      <w:proofErr w:type="gramStart"/>
+      <w:r>
+        <w:rPr>
+          <w:rFonts w:hint="eastAsia"/>
+        </w:rPr>
+        <w:t>超时报</w:t>
+      </w:r>
+      <w:proofErr w:type="gramEnd"/>
+      <w:r>
+        <w:rPr>
+          <w:rFonts w:hint="eastAsia"/>
+        </w:rPr>
+        <w:t>错）</w:t>
+      </w:r>
+      <w:r>
+        <w:rPr>
+          <w:rFonts w:hint="eastAsia"/>
+        </w:rPr>
+        <w:t>。</w:t>
+      </w:r>
+      <w:r>
+        <w:rPr>
+          <w:rFonts w:hint="eastAsia"/>
+        </w:rPr>
+        <w:t>根据服务器回复</w:t>
+      </w:r>
+      <w:r>
+        <w:rPr>
+          <w:rFonts w:hint="eastAsia"/>
+        </w:rPr>
+        <w:t>进行不同操作</w:t>
+      </w:r>
+      <w:r>
+        <w:rPr>
+          <w:rFonts w:hint="eastAsia"/>
+        </w:rPr>
+        <w:t>：</w:t>
+      </w:r>
+    </w:p>
     <w:p>
       <w:pPr>
         <w:pStyle w:val="a3"/>
         <w:numPr>
           <w:ilvl w:val="0"/>
-          <w:numId w:val="1"/>
+          <w:numId w:val="2"/>
         </w:numPr>
         <w:ind w:firstLineChars="0"/>
       </w:pPr>
@@ -15,43 +372,31 @@
         <w:rPr>
           <w:rFonts w:hint="eastAsia"/>
         </w:rPr>
-        <w:t>登录</w:t>
-      </w:r>
-    </w:p>
-    <w:p>
-      <w:pPr>
-        <w:pStyle w:val="a3"/>
-        <w:ind w:left="432" w:firstLineChars="0" w:firstLine="0"/>
-      </w:pPr>
-      <w:r>
-        <w:rPr>
-          <w:rFonts w:hint="eastAsia"/>
-        </w:rPr>
-        <w:t>两个编辑框</w:t>
-      </w:r>
-      <w:r>
-        <w:rPr>
-          <w:rFonts w:hint="eastAsia"/>
-        </w:rPr>
-        <w:t>：账号，密码</w:t>
-      </w:r>
-    </w:p>
-    <w:p>
-      <w:pPr>
-        <w:pStyle w:val="a3"/>
-        <w:ind w:left="432" w:firstLineChars="0" w:firstLine="0"/>
-      </w:pPr>
-      <w:r>
-        <w:rPr>
-          <w:rFonts w:hint="eastAsia"/>
-        </w:rPr>
-        <w:t>一个按钮</w:t>
-      </w:r>
-      <w:r>
-        <w:rPr>
-          <w:rFonts w:hint="eastAsia"/>
-        </w:rPr>
-        <w:t>登录，一个按钮跳转到注册窗口</w:t>
+        <w:t>登录成功：</w:t>
+      </w:r>
+      <w:r>
+        <w:rPr>
+          <w:rFonts w:hint="eastAsia"/>
+        </w:rPr>
+        <w:t>从回复中得到</w:t>
+      </w:r>
+      <w:r>
+        <w:rPr>
+          <w:rFonts w:hint="eastAsia"/>
+        </w:rPr>
+        <w:t>好友邀请消息、</w:t>
+      </w:r>
+      <w:r>
+        <w:rPr>
+          <w:rFonts w:hint="eastAsia"/>
+        </w:rPr>
+        <w:t>好友列表、</w:t>
+      </w:r>
+      <w:r>
+        <w:rPr>
+          <w:rFonts w:hint="eastAsia"/>
+        </w:rPr>
+        <w:t>未读的新消息，打开“好友页面”窗口并显示。</w:t>
       </w:r>
     </w:p>
     <w:p>
@@ -59,166 +404,244 @@
         <w:pStyle w:val="a3"/>
         <w:numPr>
           <w:ilvl w:val="0"/>
-          <w:numId w:val="1"/>
+          <w:numId w:val="2"/>
         </w:numPr>
         <w:ind w:firstLineChars="0"/>
-      </w:pPr>
-      <w:r>
-        <w:rPr>
-          <w:rFonts w:hint="eastAsia"/>
-        </w:rPr>
-        <w:t>注册</w:t>
-      </w:r>
-    </w:p>
-    <w:p>
-      <w:pPr>
-        <w:pStyle w:val="a3"/>
-      </w:pPr>
-      <w:r>
-        <w:rPr>
-          <w:rFonts w:hint="eastAsia"/>
-        </w:rPr>
-        <w:t>四个编辑框：账号（学号，不可以重复），昵称（可以重复），两次密码</w:t>
-      </w:r>
-    </w:p>
-    <w:p>
-      <w:pPr>
-        <w:pStyle w:val="a3"/>
-        <w:ind w:left="432" w:firstLineChars="0" w:firstLine="0"/>
-      </w:pPr>
-      <w:r>
-        <w:rPr>
-          <w:rFonts w:hint="eastAsia"/>
-        </w:rPr>
-        <w:t>一个按钮：注册</w:t>
-      </w:r>
+        <w:rPr>
+          <w:rFonts w:hint="eastAsia"/>
+        </w:rPr>
+      </w:pPr>
+      <w:r>
+        <w:rPr>
+          <w:rFonts w:hint="eastAsia"/>
+        </w:rPr>
+        <w:t>登陆失败：显示错误信息。</w:t>
+      </w:r>
+    </w:p>
+    <w:p>
+      <w:pPr>
+        <w:rPr>
+          <w:rFonts w:hint="eastAsia"/>
+        </w:rPr>
+      </w:pPr>
     </w:p>
     <w:p>
       <w:pPr>
         <w:pStyle w:val="a3"/>
         <w:numPr>
           <w:ilvl w:val="0"/>
-          <w:numId w:val="1"/>
+          <w:numId w:val="3"/>
         </w:numPr>
         <w:ind w:firstLineChars="0"/>
-      </w:pPr>
-      <w:r>
-        <w:rPr>
-          <w:rFonts w:hint="eastAsia"/>
-        </w:rPr>
-        <w:t>好友页面</w:t>
-      </w:r>
-    </w:p>
-    <w:p>
-      <w:pPr>
-        <w:ind w:left="420"/>
-      </w:pPr>
-      <w:r>
-        <w:rPr>
-          <w:rFonts w:hint="eastAsia"/>
-        </w:rPr>
-        <w:t>最上面：自己的头像，昵称</w:t>
-      </w:r>
-      <w:r>
-        <w:rPr>
-          <w:rFonts w:hint="eastAsia"/>
-        </w:rPr>
-        <w:t>，设置按钮</w:t>
-      </w:r>
-      <w:r>
-        <w:rPr>
-          <w:rFonts w:hint="eastAsia"/>
-        </w:rPr>
-        <w:t>（跳转到设置窗口）</w:t>
-      </w:r>
-      <w:r>
-        <w:rPr>
-          <w:rFonts w:hint="eastAsia"/>
-        </w:rPr>
-        <w:t>，加好友按钮（跳转到加好友窗口）</w:t>
-      </w:r>
-      <w:r>
-        <w:rPr>
-          <w:rFonts w:hint="eastAsia"/>
-        </w:rPr>
-        <w:t>，接收好友申请按钮（跳转）</w:t>
-      </w:r>
-    </w:p>
-    <w:p>
-      <w:pPr>
-        <w:ind w:left="420"/>
-      </w:pPr>
-      <w:r>
-        <w:rPr>
-          <w:rFonts w:hint="eastAsia"/>
-        </w:rPr>
-        <w:t>好友列表</w:t>
-      </w:r>
-      <w:r>
-        <w:rPr>
-          <w:rFonts w:hint="eastAsia"/>
-        </w:rPr>
-        <w:t>（服务器是否保存聊天记录还要再研究）</w:t>
-      </w:r>
-    </w:p>
-    <w:p>
-      <w:pPr>
-        <w:pStyle w:val="a3"/>
-        <w:numPr>
-          <w:ilvl w:val="0"/>
-          <w:numId w:val="1"/>
-        </w:numPr>
-        <w:ind w:firstLineChars="0"/>
-      </w:pPr>
-      <w:r>
-        <w:rPr>
-          <w:rFonts w:hint="eastAsia"/>
-        </w:rPr>
-        <w:t>聊天框</w:t>
-      </w:r>
-    </w:p>
-    <w:p>
-      <w:pPr>
-        <w:pStyle w:val="a3"/>
-        <w:ind w:left="432" w:firstLineChars="0" w:firstLine="0"/>
-      </w:pPr>
-      <w:r>
-        <w:rPr>
-          <w:rFonts w:hint="eastAsia"/>
-        </w:rPr>
-        <w:t>窗口标题显示好友昵称</w:t>
-      </w:r>
-    </w:p>
-    <w:p>
-      <w:pPr>
-        <w:ind w:left="420"/>
-      </w:pPr>
-      <w:r>
-        <w:rPr>
-          <w:rFonts w:hint="eastAsia"/>
-        </w:rPr>
-        <w:t>某个列表控件，显示聊天</w:t>
-      </w:r>
-      <w:r>
-        <w:rPr>
-          <w:rFonts w:hint="eastAsia"/>
-        </w:rPr>
-        <w:t>内容</w:t>
-      </w:r>
-      <w:r>
-        <w:rPr>
-          <w:rFonts w:hint="eastAsia"/>
-        </w:rPr>
-        <w:t>（图片待定</w:t>
-      </w:r>
-      <w:r>
-        <w:rPr>
-          <w:rFonts w:hint="eastAsia"/>
-        </w:rPr>
-        <w:t>，固定表情？</w:t>
+        <w:rPr>
+          <w:b/>
+        </w:rPr>
+      </w:pPr>
+      <w:r>
+        <w:rPr>
+          <w:rFonts w:hint="eastAsia"/>
+          <w:b/>
+        </w:rPr>
+        <w:t>点击“注册”按钮</w:t>
+      </w:r>
+    </w:p>
+    <w:p>
+      <w:pPr>
+        <w:pStyle w:val="a3"/>
+        <w:ind w:left="780"/>
+        <w:rPr>
+          <w:rFonts w:hint="eastAsia"/>
+        </w:rPr>
+      </w:pPr>
+      <w:r>
+        <w:rPr>
+          <w:rFonts w:hint="eastAsia"/>
+        </w:rPr>
+        <w:t>打开“注册”窗口。</w:t>
       </w:r>
       <w:bookmarkStart w:id="0" w:name="_GoBack"/>
       <w:bookmarkEnd w:id="0"/>
+    </w:p>
+    <w:p>
+      <w:pPr>
+        <w:rPr>
+          <w:rFonts w:hint="eastAsia"/>
+        </w:rPr>
+      </w:pPr>
+    </w:p>
+    <w:p>
+      <w:pPr>
+        <w:pStyle w:val="1"/>
+      </w:pPr>
+      <w:r>
+        <w:rPr>
+          <w:rFonts w:hint="eastAsia"/>
+        </w:rPr>
+        <w:t>二、</w:t>
+      </w:r>
+      <w:r>
+        <w:rPr>
+          <w:rFonts w:hint="eastAsia"/>
+        </w:rPr>
+        <w:t>注册</w:t>
+      </w:r>
+    </w:p>
+    <w:p>
+      <w:pPr>
+        <w:pStyle w:val="a3"/>
+      </w:pPr>
+      <w:r>
+        <w:rPr>
+          <w:rFonts w:hint="eastAsia"/>
+        </w:rPr>
+        <w:t>四个编辑框：账号（学号，不可以重复），昵称（可以重复），两次密码</w:t>
+      </w:r>
+    </w:p>
+    <w:p>
+      <w:pPr>
+        <w:pStyle w:val="a3"/>
+        <w:ind w:left="432" w:firstLineChars="0" w:firstLine="0"/>
+      </w:pPr>
+      <w:r>
+        <w:rPr>
+          <w:rFonts w:hint="eastAsia"/>
+        </w:rPr>
+        <w:t>一个按钮：注册</w:t>
+      </w:r>
+    </w:p>
+    <w:p>
+      <w:pPr>
+        <w:pStyle w:val="1"/>
+      </w:pPr>
+      <w:r>
+        <w:rPr>
+          <w:rFonts w:hint="eastAsia"/>
+        </w:rPr>
+        <w:t>三、</w:t>
+      </w:r>
+      <w:r>
+        <w:rPr>
+          <w:rFonts w:hint="eastAsia"/>
+        </w:rPr>
+        <w:t>好友页面</w:t>
+      </w:r>
+    </w:p>
+    <w:p>
+      <w:pPr>
+        <w:ind w:left="420"/>
+      </w:pPr>
+      <w:r>
+        <w:rPr>
+          <w:rFonts w:hint="eastAsia"/>
+        </w:rPr>
+        <w:t>最上面：自己的头像，昵称</w:t>
+      </w:r>
+      <w:r>
+        <w:rPr>
+          <w:rFonts w:hint="eastAsia"/>
+        </w:rPr>
+        <w:t>，设置按钮</w:t>
+      </w:r>
+      <w:r>
+        <w:rPr>
+          <w:rFonts w:hint="eastAsia"/>
+        </w:rPr>
+        <w:t>（跳转到设置窗口）</w:t>
+      </w:r>
+      <w:r>
+        <w:rPr>
+          <w:rFonts w:hint="eastAsia"/>
+        </w:rPr>
+        <w:t>，加好友按钮（跳转到加好友窗口）</w:t>
+      </w:r>
+      <w:r>
+        <w:rPr>
+          <w:rFonts w:hint="eastAsia"/>
+        </w:rPr>
+        <w:t>，接收好友申请按钮（跳转）</w:t>
+      </w:r>
+    </w:p>
+    <w:p>
+      <w:pPr>
+        <w:tabs>
+          <w:tab w:val="left" w:pos="6000"/>
+        </w:tabs>
+        <w:ind w:left="420"/>
+      </w:pPr>
+      <w:r>
+        <w:rPr>
+          <w:rFonts w:hint="eastAsia"/>
+        </w:rPr>
+        <w:t>好友列表</w:t>
+      </w:r>
+      <w:r>
+        <w:rPr>
+          <w:rFonts w:hint="eastAsia"/>
+        </w:rPr>
+        <w:t>（服务器是否保存聊天记录还要再研究）</w:t>
+      </w:r>
+      <w:r>
+        <w:tab/>
+      </w:r>
+    </w:p>
+    <w:p>
+      <w:pPr>
+        <w:pStyle w:val="1"/>
+      </w:pPr>
+      <w:r>
+        <w:rPr>
+          <w:rFonts w:hint="eastAsia"/>
+        </w:rPr>
+        <w:lastRenderedPageBreak/>
+        <w:t>四、</w:t>
+      </w:r>
+      <w:r>
+        <w:rPr>
+          <w:rFonts w:hint="eastAsia"/>
+        </w:rPr>
+        <w:t>聊天框</w:t>
+      </w:r>
+    </w:p>
+    <w:p>
+      <w:pPr>
+        <w:pStyle w:val="a3"/>
+        <w:ind w:left="432" w:firstLineChars="0" w:firstLine="0"/>
+      </w:pPr>
+      <w:r>
+        <w:rPr>
+          <w:rFonts w:hint="eastAsia"/>
+        </w:rPr>
+        <w:t>窗口标题显示好友昵称</w:t>
+      </w:r>
+    </w:p>
+    <w:p>
+      <w:pPr>
+        <w:ind w:left="420"/>
+      </w:pPr>
+      <w:r>
+        <w:rPr>
+          <w:rFonts w:hint="eastAsia"/>
+        </w:rPr>
+        <w:t>某个列表控件，显示聊天</w:t>
+      </w:r>
+      <w:r>
+        <w:rPr>
+          <w:rFonts w:hint="eastAsia"/>
+        </w:rPr>
+        <w:t>内容</w:t>
+      </w:r>
+      <w:r>
+        <w:rPr>
+          <w:rFonts w:hint="eastAsia"/>
+        </w:rPr>
+        <w:t>（图片待定</w:t>
+      </w:r>
+      <w:r>
+        <w:rPr>
+          <w:rFonts w:hint="eastAsia"/>
+        </w:rPr>
+        <w:t>，固定表情？</w:t>
+      </w:r>
       <w:r>
         <w:rPr>
           <w:rFonts w:hint="eastAsia"/>
@@ -250,13 +673,14 @@
     </w:p>
     <w:p>
       <w:pPr>
-        <w:pStyle w:val="a3"/>
-        <w:numPr>
-          <w:ilvl w:val="0"/>
-          <w:numId w:val="1"/>
-        </w:numPr>
-        <w:ind w:firstLineChars="0"/>
-      </w:pPr>
+        <w:pStyle w:val="1"/>
+      </w:pPr>
+      <w:r>
+        <w:rPr>
+          <w:rFonts w:hint="eastAsia"/>
+        </w:rPr>
+        <w:t>五、</w:t>
+      </w:r>
       <w:r>
         <w:rPr>
           <w:rFonts w:hint="eastAsia"/>
@@ -314,13 +738,14 @@
     </w:p>
     <w:p>
       <w:pPr>
-        <w:pStyle w:val="a3"/>
-        <w:numPr>
-          <w:ilvl w:val="0"/>
-          <w:numId w:val="1"/>
-        </w:numPr>
-        <w:ind w:firstLineChars="0"/>
-      </w:pPr>
+        <w:pStyle w:val="1"/>
+      </w:pPr>
+      <w:r>
+        <w:rPr>
+          <w:rFonts w:hint="eastAsia"/>
+        </w:rPr>
+        <w:t>六、</w:t>
+      </w:r>
       <w:r>
         <w:rPr>
           <w:rFonts w:hint="eastAsia"/>
@@ -347,13 +772,14 @@
     </w:p>
     <w:p>
       <w:pPr>
-        <w:pStyle w:val="a3"/>
-        <w:numPr>
-          <w:ilvl w:val="0"/>
-          <w:numId w:val="1"/>
-        </w:numPr>
-        <w:ind w:firstLineChars="0"/>
-      </w:pPr>
+        <w:pStyle w:val="1"/>
+      </w:pPr>
+      <w:r>
+        <w:rPr>
+          <w:rFonts w:hint="eastAsia"/>
+        </w:rPr>
+        <w:t>七、</w:t>
+      </w:r>
       <w:r>
         <w:rPr>
           <w:rFonts w:hint="eastAsia"/>
@@ -390,8 +816,186 @@
 </file>
 
 <file path=word/numbering.xml><?xml version="1.0" encoding="utf-8"?>
-<w:numbering xmlns:wpc="http://schemas.microsoft.com/office/word/2010/wordprocessingCanvas" xmlns:cx="http://schemas.microsoft.com/office/drawing/2014/chartex" xmlns:cx1="http://schemas.microsoft.com/office/drawing/2015/9/8/chartex" xmlns:cx2="http://schemas.microsoft.com/office/drawing/2015/10/21/chartex" xmlns:cx3="http://schemas.microsoft.com/office/drawing/2016/5/9/chartex" xmlns:cx4="http://schemas.microsoft.com/office/drawing/2016/5/10/chartex" xmlns:cx5="http://schemas.microsoft.com/office/drawing/2016/5/11/chartex" xmlns:cx6="http://schemas.microsoft.com/office/drawing/2016/5/12/chartex" xmlns:cx7="http://schemas.microsoft.com/office/drawing/2016/5/13/chartex" xmlns:cx8="http://schemas.microsoft.com/office/drawing/2016/5/14/chartex" xmlns:mc="http://schemas.openxmlformats.org/markup-compatibility/2006" xmlns:aink="http://schemas.microsoft.com/office/drawing/2016/ink" xmlns:am3d="http://schemas.microsoft.com/office/drawing/2017/model3d" xmlns:o="urn:schemas-microsoft-com:office:office" xmlns:r="http://schemas.openxmlformats.org/officeDocument/2006/relationships" xmlns:m="http://schemas.openxmlformats.org/officeDocument/2006/math" xmlns:v="urn:schemas-microsoft-com:vml" xmlns:wp14="http://schemas.microsoft.com/office/word/2010/wordprocessingDrawing" xmlns:wp="http://schemas.openxmlformats.org/drawingml/2006/wordprocessingDrawing" xmlns:w10="urn:schemas-microsoft-com:office:word" xmlns:w="http://schemas.openxmlformats.org/wordprocessingml/2006/main" xmlns:w14="http://schemas.microsoft.com/office/word/2010/wordml" xmlns:w15="http://schemas.microsoft.com/office/word/2012/wordml" xmlns:w16cid="http://schemas.microsoft.com/office/word/2016/wordml/cid" xmlns:w16se="http://schemas.microsoft.com/office/word/2015/wordml/symex" xmlns:wpg="http://schemas.microsoft.com/office/word/2010/wordprocessingGroup" xmlns:wpi="http://schemas.microsoft.com/office/word/2010/wordprocessingInk" xmlns:wne="http://schemas.microsoft.com/office/word/2006/wordml" xmlns:wps="http://schemas.microsoft.com/office/word/2010/wordprocessingShape" mc:Ignorable="w14 w15 w16se w16cid wp14">
+<w:numbering xmlns:wpc="http://schemas.microsoft.com/office/word/2010/wordprocessingCanvas" xmlns:cx="http://schemas.microsoft.com/office/drawing/2014/chartex" xmlns:cx1="http://schemas.microsoft.com/office/drawing/2015/9/8/chartex" xmlns:mc="http://schemas.openxmlformats.org/markup-compatibility/2006" xmlns:o="urn:schemas-microsoft-com:office:office" xmlns:r="http://schemas.openxmlformats.org/officeDocument/2006/relationships" xmlns:m="http://schemas.openxmlformats.org/officeDocument/2006/math" xmlns:v="urn:schemas-microsoft-com:vml" xmlns:wp14="http://schemas.microsoft.com/office/word/2010/wordprocessingDrawing" xmlns:wp="http://schemas.openxmlformats.org/drawingml/2006/wordprocessingDrawing" xmlns:w10="urn:schemas-microsoft-com:office:word" xmlns:w="http://schemas.openxmlformats.org/wordprocessingml/2006/main" xmlns:w14="http://schemas.microsoft.com/office/word/2010/wordml" xmlns:w15="http://schemas.microsoft.com/office/word/2012/wordml" xmlns:w16se="http://schemas.microsoft.com/office/word/2015/wordml/symex" xmlns:wpg="http://schemas.microsoft.com/office/word/2010/wordprocessingGroup" xmlns:wpi="http://schemas.microsoft.com/office/word/2010/wordprocessingInk" xmlns:wne="http://schemas.microsoft.com/office/word/2006/wordml" xmlns:wps="http://schemas.microsoft.com/office/word/2010/wordprocessingShape" mc:Ignorable="w14 w15 w16se wp14">
   <w:abstractNum w:abstractNumId="0" w15:restartNumberingAfterBreak="0">
+    <w:nsid w:val="261D5985"/>
+    <w:multiLevelType w:val="hybridMultilevel"/>
+    <w:tmpl w:val="11903D5A"/>
+    <w:lvl w:ilvl="0" w:tplc="C29ED14C">
+      <w:start w:val="2"/>
+      <w:numFmt w:val="decimal"/>
+      <w:lvlText w:val="%1、"/>
+      <w:lvlJc w:val="left"/>
+      <w:pPr>
+        <w:ind w:left="1200" w:hanging="360"/>
+      </w:pPr>
+      <w:rPr>
+        <w:rFonts w:hint="default"/>
+      </w:rPr>
+    </w:lvl>
+    <w:lvl w:ilvl="1" w:tplc="04090019" w:tentative="1">
+      <w:start w:val="1"/>
+      <w:numFmt w:val="lowerLetter"/>
+      <w:lvlText w:val="%2)"/>
+      <w:lvlJc w:val="left"/>
+      <w:pPr>
+        <w:ind w:left="1680" w:hanging="420"/>
+      </w:pPr>
+    </w:lvl>
+    <w:lvl w:ilvl="2" w:tplc="0409001B" w:tentative="1">
+      <w:start w:val="1"/>
+      <w:numFmt w:val="lowerRoman"/>
+      <w:lvlText w:val="%3."/>
+      <w:lvlJc w:val="right"/>
+      <w:pPr>
+        <w:ind w:left="2100" w:hanging="420"/>
+      </w:pPr>
+    </w:lvl>
+    <w:lvl w:ilvl="3" w:tplc="0409000F" w:tentative="1">
+      <w:start w:val="1"/>
+      <w:numFmt w:val="decimal"/>
+      <w:lvlText w:val="%4."/>
+      <w:lvlJc w:val="left"/>
+      <w:pPr>
+        <w:ind w:left="2520" w:hanging="420"/>
+      </w:pPr>
+    </w:lvl>
+    <w:lvl w:ilvl="4" w:tplc="04090019" w:tentative="1">
+      <w:start w:val="1"/>
+      <w:numFmt w:val="lowerLetter"/>
+      <w:lvlText w:val="%5)"/>
+      <w:lvlJc w:val="left"/>
+      <w:pPr>
+        <w:ind w:left="2940" w:hanging="420"/>
+      </w:pPr>
+    </w:lvl>
+    <w:lvl w:ilvl="5" w:tplc="0409001B" w:tentative="1">
+      <w:start w:val="1"/>
+      <w:numFmt w:val="lowerRoman"/>
+      <w:lvlText w:val="%6."/>
+      <w:lvlJc w:val="right"/>
+      <w:pPr>
+        <w:ind w:left="3360" w:hanging="420"/>
+      </w:pPr>
+    </w:lvl>
+    <w:lvl w:ilvl="6" w:tplc="0409000F" w:tentative="1">
+      <w:start w:val="1"/>
+      <w:numFmt w:val="decimal"/>
+      <w:lvlText w:val="%7."/>
+      <w:lvlJc w:val="left"/>
+      <w:pPr>
+        <w:ind w:left="3780" w:hanging="420"/>
+      </w:pPr>
+    </w:lvl>
+    <w:lvl w:ilvl="7" w:tplc="04090019" w:tentative="1">
+      <w:start w:val="1"/>
+      <w:numFmt w:val="lowerLetter"/>
+      <w:lvlText w:val="%8)"/>
+      <w:lvlJc w:val="left"/>
+      <w:pPr>
+        <w:ind w:left="4200" w:hanging="420"/>
+      </w:pPr>
+    </w:lvl>
+    <w:lvl w:ilvl="8" w:tplc="0409001B" w:tentative="1">
+      <w:start w:val="1"/>
+      <w:numFmt w:val="lowerRoman"/>
+      <w:lvlText w:val="%9."/>
+      <w:lvlJc w:val="right"/>
+      <w:pPr>
+        <w:ind w:left="4620" w:hanging="420"/>
+      </w:pPr>
+    </w:lvl>
+  </w:abstractNum>
+  <w:abstractNum w:abstractNumId="1" w15:restartNumberingAfterBreak="0">
+    <w:nsid w:val="3FE279BB"/>
+    <w:multiLevelType w:val="hybridMultilevel"/>
+    <w:tmpl w:val="29A4C27C"/>
+    <w:lvl w:ilvl="0" w:tplc="C07A9860">
+      <w:start w:val="1"/>
+      <w:numFmt w:val="decimal"/>
+      <w:lvlText w:val="%1、"/>
+      <w:lvlJc w:val="left"/>
+      <w:pPr>
+        <w:ind w:left="1620" w:hanging="360"/>
+      </w:pPr>
+      <w:rPr>
+        <w:rFonts w:hint="default"/>
+      </w:rPr>
+    </w:lvl>
+    <w:lvl w:ilvl="1" w:tplc="04090019" w:tentative="1">
+      <w:start w:val="1"/>
+      <w:numFmt w:val="lowerLetter"/>
+      <w:lvlText w:val="%2)"/>
+      <w:lvlJc w:val="left"/>
+      <w:pPr>
+        <w:ind w:left="2100" w:hanging="420"/>
+      </w:pPr>
+    </w:lvl>
+    <w:lvl w:ilvl="2" w:tplc="0409001B" w:tentative="1">
+      <w:start w:val="1"/>
+      <w:numFmt w:val="lowerRoman"/>
+      <w:lvlText w:val="%3."/>
+      <w:lvlJc w:val="right"/>
+      <w:pPr>
+        <w:ind w:left="2520" w:hanging="420"/>
+      </w:pPr>
+    </w:lvl>
+    <w:lvl w:ilvl="3" w:tplc="0409000F" w:tentative="1">
+      <w:start w:val="1"/>
+      <w:numFmt w:val="decimal"/>
+      <w:lvlText w:val="%4."/>
+      <w:lvlJc w:val="left"/>
+      <w:pPr>
+        <w:ind w:left="2940" w:hanging="420"/>
+      </w:pPr>
+    </w:lvl>
+    <w:lvl w:ilvl="4" w:tplc="04090019" w:tentative="1">
+      <w:start w:val="1"/>
+      <w:numFmt w:val="lowerLetter"/>
+      <w:lvlText w:val="%5)"/>
+      <w:lvlJc w:val="left"/>
+      <w:pPr>
+        <w:ind w:left="3360" w:hanging="420"/>
+      </w:pPr>
+    </w:lvl>
+    <w:lvl w:ilvl="5" w:tplc="0409001B" w:tentative="1">
+      <w:start w:val="1"/>
+      <w:numFmt w:val="lowerRoman"/>
+      <w:lvlText w:val="%6."/>
+      <w:lvlJc w:val="right"/>
+      <w:pPr>
+        <w:ind w:left="3780" w:hanging="420"/>
+      </w:pPr>
+    </w:lvl>
+    <w:lvl w:ilvl="6" w:tplc="0409000F" w:tentative="1">
+      <w:start w:val="1"/>
+      <w:numFmt w:val="decimal"/>
+      <w:lvlText w:val="%7."/>
+      <w:lvlJc w:val="left"/>
+      <w:pPr>
+        <w:ind w:left="4200" w:hanging="420"/>
+      </w:pPr>
+    </w:lvl>
+    <w:lvl w:ilvl="7" w:tplc="04090019" w:tentative="1">
+      <w:start w:val="1"/>
+      <w:numFmt w:val="lowerLetter"/>
+      <w:lvlText w:val="%8)"/>
+      <w:lvlJc w:val="left"/>
+      <w:pPr>
+        <w:ind w:left="4620" w:hanging="420"/>
+      </w:pPr>
+    </w:lvl>
+    <w:lvl w:ilvl="8" w:tplc="0409001B" w:tentative="1">
+      <w:start w:val="1"/>
+      <w:numFmt w:val="lowerRoman"/>
+      <w:lvlText w:val="%9."/>
+      <w:lvlJc w:val="right"/>
+      <w:pPr>
+        <w:ind w:left="5040" w:hanging="420"/>
+      </w:pPr>
+    </w:lvl>
+  </w:abstractNum>
+  <w:abstractNum w:abstractNumId="2" w15:restartNumberingAfterBreak="0">
     <w:nsid w:val="5B6613AB"/>
     <w:multiLevelType w:val="hybridMultilevel"/>
     <w:tmpl w:val="08E47C30"/>
@@ -481,13 +1085,19 @@
     </w:lvl>
   </w:abstractNum>
   <w:num w:numId="1">
+    <w:abstractNumId w:val="2"/>
+  </w:num>
+  <w:num w:numId="2">
+    <w:abstractNumId w:val="1"/>
+  </w:num>
+  <w:num w:numId="3">
     <w:abstractNumId w:val="0"/>
   </w:num>
 </w:numbering>
 </file>
 
 <file path=word/styles.xml><?xml version="1.0" encoding="utf-8"?>
-<w:styles xmlns:mc="http://schemas.openxmlformats.org/markup-compatibility/2006" xmlns:r="http://schemas.openxmlformats.org/officeDocument/2006/relationships" xmlns:w="http://schemas.openxmlformats.org/wordprocessingml/2006/main" xmlns:w14="http://schemas.microsoft.com/office/word/2010/wordml" xmlns:w15="http://schemas.microsoft.com/office/word/2012/wordml" xmlns:w16cid="http://schemas.microsoft.com/office/word/2016/wordml/cid" xmlns:w16se="http://schemas.microsoft.com/office/word/2015/wordml/symex" mc:Ignorable="w14 w15 w16se w16cid">
+<w:styles xmlns:mc="http://schemas.openxmlformats.org/markup-compatibility/2006" xmlns:r="http://schemas.openxmlformats.org/officeDocument/2006/relationships" xmlns:w="http://schemas.openxmlformats.org/wordprocessingml/2006/main" xmlns:w14="http://schemas.microsoft.com/office/word/2010/wordml" xmlns:w15="http://schemas.microsoft.com/office/word/2012/wordml" xmlns:w16se="http://schemas.microsoft.com/office/word/2015/wordml/symex" mc:Ignorable="w14 w15 w16se">
   <w:docDefaults>
     <w:rPrDefault>
       <w:rPr>
@@ -500,7 +1110,7 @@
     </w:rPrDefault>
     <w:pPrDefault/>
   </w:docDefaults>
-  <w:latentStyles w:defLockedState="0" w:defUIPriority="99" w:defSemiHidden="0" w:defUnhideWhenUsed="0" w:defQFormat="0" w:count="377">
+  <w:latentStyles w:defLockedState="0" w:defUIPriority="99" w:defSemiHidden="0" w:defUnhideWhenUsed="0" w:defQFormat="0" w:count="371">
     <w:lsdException w:name="Normal" w:uiPriority="0" w:qFormat="1"/>
     <w:lsdException w:name="heading 1" w:uiPriority="9" w:qFormat="1"/>
     <w:lsdException w:name="heading 2" w:semiHidden="1" w:uiPriority="9" w:unhideWhenUsed="1" w:qFormat="1"/>
@@ -872,12 +1482,6 @@
     <w:lsdException w:name="List Table 5 Dark Accent 6" w:uiPriority="50"/>
     <w:lsdException w:name="List Table 6 Colorful Accent 6" w:uiPriority="51"/>
     <w:lsdException w:name="List Table 7 Colorful Accent 6" w:uiPriority="52"/>
-    <w:lsdException w:name="Mention" w:semiHidden="1" w:unhideWhenUsed="1"/>
-    <w:lsdException w:name="Smart Hyperlink" w:semiHidden="1" w:unhideWhenUsed="1"/>
-    <w:lsdException w:name="Hashtag" w:semiHidden="1" w:unhideWhenUsed="1"/>
-    <w:lsdException w:name="Unresolved Mention" w:semiHidden="1" w:unhideWhenUsed="1"/>
-    <w:lsdException w:name="Smart Link" w:semiHidden="1" w:unhideWhenUsed="1"/>
-    <w:lsdException w:name="Smart Link Error" w:semiHidden="1" w:unhideWhenUsed="1"/>
   </w:latentStyles>
   <w:style w:type="paragraph" w:default="1" w:styleId="a">
     <w:name w:val="Normal"/>
@@ -886,6 +1490,51 @@
       <w:widowControl w:val="0"/>
       <w:jc w:val="both"/>
     </w:pPr>
+  </w:style>
+  <w:style w:type="paragraph" w:styleId="1">
+    <w:name w:val="heading 1"/>
+    <w:basedOn w:val="a"/>
+    <w:next w:val="a"/>
+    <w:link w:val="10"/>
+    <w:uiPriority w:val="9"/>
+    <w:qFormat/>
+    <w:rsid w:val="0042713A"/>
+    <w:pPr>
+      <w:keepNext/>
+      <w:keepLines/>
+      <w:spacing w:before="340" w:after="330" w:line="578" w:lineRule="auto"/>
+      <w:outlineLvl w:val="0"/>
+    </w:pPr>
+    <w:rPr>
+      <w:b/>
+      <w:bCs/>
+      <w:kern w:val="44"/>
+      <w:sz w:val="32"/>
+      <w:szCs w:val="44"/>
+    </w:rPr>
+  </w:style>
+  <w:style w:type="paragraph" w:styleId="2">
+    <w:name w:val="heading 2"/>
+    <w:basedOn w:val="a"/>
+    <w:next w:val="a"/>
+    <w:link w:val="20"/>
+    <w:uiPriority w:val="9"/>
+    <w:unhideWhenUsed/>
+    <w:qFormat/>
+    <w:rsid w:val="0042713A"/>
+    <w:pPr>
+      <w:keepNext/>
+      <w:keepLines/>
+      <w:spacing w:before="260" w:after="260" w:line="416" w:lineRule="auto"/>
+      <w:outlineLvl w:val="1"/>
+    </w:pPr>
+    <w:rPr>
+      <w:rFonts w:asciiTheme="majorHAnsi" w:eastAsiaTheme="majorEastAsia" w:hAnsiTheme="majorHAnsi" w:cstheme="majorBidi"/>
+      <w:b/>
+      <w:bCs/>
+      <w:sz w:val="28"/>
+      <w:szCs w:val="32"/>
+    </w:rPr>
   </w:style>
   <w:style w:type="character" w:default="1" w:styleId="a0">
     <w:name w:val="Default Paragraph Font"/>
@@ -923,6 +1572,34 @@
     <w:pPr>
       <w:ind w:firstLineChars="200" w:firstLine="420"/>
     </w:pPr>
+  </w:style>
+  <w:style w:type="character" w:customStyle="1" w:styleId="20">
+    <w:name w:val="标题 2 字符"/>
+    <w:basedOn w:val="a0"/>
+    <w:link w:val="2"/>
+    <w:uiPriority w:val="9"/>
+    <w:rsid w:val="0042713A"/>
+    <w:rPr>
+      <w:rFonts w:asciiTheme="majorHAnsi" w:eastAsiaTheme="majorEastAsia" w:hAnsiTheme="majorHAnsi" w:cstheme="majorBidi"/>
+      <w:b/>
+      <w:bCs/>
+      <w:sz w:val="28"/>
+      <w:szCs w:val="32"/>
+    </w:rPr>
+  </w:style>
+  <w:style w:type="character" w:customStyle="1" w:styleId="10">
+    <w:name w:val="标题 1 字符"/>
+    <w:basedOn w:val="a0"/>
+    <w:link w:val="1"/>
+    <w:uiPriority w:val="9"/>
+    <w:rsid w:val="0042713A"/>
+    <w:rPr>
+      <w:b/>
+      <w:bCs/>
+      <w:kern w:val="44"/>
+      <w:sz w:val="32"/>
+      <w:szCs w:val="44"/>
+    </w:rPr>
   </w:style>
 </w:styles>
 </file>
@@ -1220,4 +1897,16 @@
     </a:ext>
   </a:extLst>
 </a:theme>
+</file>
+
+<file path=customXml/item1.xml><?xml version="1.0" encoding="utf-8"?>
+<b:Sources xmlns:b="http://schemas.openxmlformats.org/officeDocument/2006/bibliography" xmlns="http://schemas.openxmlformats.org/officeDocument/2006/bibliography" SelectedStyle="\APASixthEditionOfficeOnline.xsl" StyleName="APA" Version="6"/>
+</file>
+
+<file path=customXml/itemProps1.xml><?xml version="1.0" encoding="utf-8"?>
+<ds:datastoreItem xmlns:ds="http://schemas.openxmlformats.org/officeDocument/2006/customXml" ds:itemID="{1580B461-09DB-4E49-8566-B11011DDD4DF}">
+  <ds:schemaRefs>
+    <ds:schemaRef ds:uri="http://schemas.openxmlformats.org/officeDocument/2006/bibliography"/>
+  </ds:schemaRefs>
+</ds:datastoreItem>
 </file>
--- a/document/校园QQ窗口变量说明.docx
+++ b/document/校园QQ窗口变量说明.docx
@@ -219,9 +219,6 @@
       <w:pPr>
         <w:pStyle w:val="a3"/>
         <w:ind w:left="432" w:firstLineChars="0" w:firstLine="0"/>
-        <w:rPr>
-          <w:rFonts w:hint="eastAsia"/>
-        </w:rPr>
       </w:pPr>
       <w:r>
         <w:tab/>
@@ -254,6 +251,43 @@
         <w:t>registerBut</w:t>
       </w:r>
       <w:proofErr w:type="spellEnd"/>
+      <w:r>
+        <w:t>)</w:t>
+      </w:r>
+    </w:p>
+    <w:p>
+      <w:pPr>
+        <w:pStyle w:val="a3"/>
+        <w:ind w:left="432" w:firstLineChars="0" w:firstLine="0"/>
+      </w:pPr>
+      <w:r>
+        <w:tab/>
+      </w:r>
+      <w:r>
+        <w:rPr>
+          <w:rFonts w:hint="eastAsia"/>
+        </w:rPr>
+        <w:t>调试信息框</w:t>
+      </w:r>
+      <w:r>
+        <w:rPr>
+          <w:rFonts w:hint="eastAsia"/>
+        </w:rPr>
+        <w:t xml:space="preserve"> </w:t>
+      </w:r>
+      <w:proofErr w:type="spellStart"/>
+      <w:r>
+        <w:rPr>
+          <w:rFonts w:hint="eastAsia"/>
+        </w:rPr>
+        <w:t>QLabel</w:t>
+      </w:r>
+      <w:proofErr w:type="spellEnd"/>
+      <w:r>
+        <w:t xml:space="preserve"> (showLab</w:t>
+      </w:r>
+      <w:bookmarkStart w:id="0" w:name="_GoBack"/>
+      <w:bookmarkEnd w:id="0"/>
       <w:r>
         <w:t>)</w:t>
       </w:r>
@@ -407,9 +441,6 @@
           <w:numId w:val="2"/>
         </w:numPr>
         <w:ind w:firstLineChars="0"/>
-        <w:rPr>
-          <w:rFonts w:hint="eastAsia"/>
-        </w:rPr>
       </w:pPr>
       <w:r>
         <w:rPr>
@@ -418,13 +449,7 @@
         <w:t>登陆失败：显示错误信息。</w:t>
       </w:r>
     </w:p>
-    <w:p>
-      <w:pPr>
-        <w:rPr>
-          <w:rFonts w:hint="eastAsia"/>
-        </w:rPr>
-      </w:pPr>
-    </w:p>
+    <w:p/>
     <w:p>
       <w:pPr>
         <w:pStyle w:val="a3"/>
@@ -449,9 +474,6 @@
       <w:pPr>
         <w:pStyle w:val="a3"/>
         <w:ind w:left="780"/>
-        <w:rPr>
-          <w:rFonts w:hint="eastAsia"/>
-        </w:rPr>
       </w:pPr>
       <w:r>
         <w:rPr>
@@ -459,16 +481,8 @@
         </w:rPr>
         <w:t>打开“注册”窗口。</w:t>
       </w:r>
-      <w:bookmarkStart w:id="0" w:name="_GoBack"/>
-      <w:bookmarkEnd w:id="0"/>
-    </w:p>
-    <w:p>
-      <w:pPr>
-        <w:rPr>
-          <w:rFonts w:hint="eastAsia"/>
-        </w:rPr>
-      </w:pPr>
-    </w:p>
+    </w:p>
+    <w:p/>
     <w:p>
       <w:pPr>
         <w:pStyle w:val="1"/>
@@ -1904,7 +1918,7 @@
 </file>
 
 <file path=customXml/itemProps1.xml><?xml version="1.0" encoding="utf-8"?>
-<ds:datastoreItem xmlns:ds="http://schemas.openxmlformats.org/officeDocument/2006/customXml" ds:itemID="{1580B461-09DB-4E49-8566-B11011DDD4DF}">
+<ds:datastoreItem xmlns:ds="http://schemas.openxmlformats.org/officeDocument/2006/customXml" ds:itemID="{4BE530E1-491F-493B-BB6F-E79A252A03B8}">
   <ds:schemaRefs>
     <ds:schemaRef ds:uri="http://schemas.openxmlformats.org/officeDocument/2006/bibliography"/>
   </ds:schemaRefs>

--- a/document/校园QQ窗口变量说明.docx
+++ b/document/校园QQ窗口变量说明.docx
@@ -18,6 +18,26 @@
         </w:rPr>
         <w:t>登录</w:t>
       </w:r>
+      <w:r>
+        <w:rPr>
+          <w:rFonts w:hint="eastAsia"/>
+        </w:rPr>
+        <w:t>（</w:t>
+      </w:r>
+      <w:proofErr w:type="spellStart"/>
+      <w:r>
+        <w:rPr>
+          <w:rFonts w:hint="eastAsia"/>
+        </w:rPr>
+        <w:t>loginWindow</w:t>
+      </w:r>
+      <w:proofErr w:type="spellEnd"/>
+      <w:r>
+        <w:rPr>
+          <w:rFonts w:hint="eastAsia"/>
+        </w:rPr>
+        <w:t>）</w:t>
+      </w:r>
     </w:p>
     <w:p>
       <w:pPr>
@@ -284,10 +304,13 @@
       </w:r>
       <w:proofErr w:type="spellEnd"/>
       <w:r>
-        <w:t xml:space="preserve"> (showLab</w:t>
-      </w:r>
-      <w:bookmarkStart w:id="0" w:name="_GoBack"/>
-      <w:bookmarkEnd w:id="0"/>
+        <w:t xml:space="preserve"> (</w:t>
+      </w:r>
+      <w:proofErr w:type="spellStart"/>
+      <w:r>
+        <w:t>showLab</w:t>
+      </w:r>
+      <w:proofErr w:type="spellEnd"/>
       <w:r>
         <w:t>)</w:t>
       </w:r>
@@ -499,6 +522,20 @@
         </w:rPr>
         <w:t>注册</w:t>
       </w:r>
+      <w:r>
+        <w:rPr>
+          <w:rFonts w:hint="eastAsia"/>
+        </w:rPr>
+        <w:t>（registerWindow</w:t>
+      </w:r>
+      <w:bookmarkStart w:id="0" w:name="_GoBack"/>
+      <w:bookmarkEnd w:id="0"/>
+      <w:r>
+        <w:rPr>
+          <w:rFonts w:hint="eastAsia"/>
+        </w:rPr>
+        <w:t>）</w:t>
+      </w:r>
     </w:p>
     <w:p>
       <w:pPr>
@@ -538,6 +575,26 @@
           <w:rFonts w:hint="eastAsia"/>
         </w:rPr>
         <w:t>好友页面</w:t>
+      </w:r>
+      <w:r>
+        <w:rPr>
+          <w:rFonts w:hint="eastAsia"/>
+        </w:rPr>
+        <w:t>（</w:t>
+      </w:r>
+      <w:proofErr w:type="spellStart"/>
+      <w:r>
+        <w:rPr>
+          <w:rFonts w:hint="eastAsia"/>
+        </w:rPr>
+        <w:t>friWindow</w:t>
+      </w:r>
+      <w:proofErr w:type="spellEnd"/>
+      <w:r>
+        <w:rPr>
+          <w:rFonts w:hint="eastAsia"/>
+        </w:rPr>
+        <w:t>）</w:t>
       </w:r>
     </w:p>
     <w:p>
@@ -600,13 +657,193 @@
     </w:p>
     <w:p>
       <w:pPr>
+        <w:tabs>
+          <w:tab w:val="left" w:pos="6000"/>
+        </w:tabs>
+        <w:ind w:left="420"/>
+      </w:pPr>
+    </w:p>
+    <w:p>
+      <w:pPr>
+        <w:tabs>
+          <w:tab w:val="left" w:pos="5895"/>
+        </w:tabs>
+        <w:rPr>
+          <w:rFonts w:hint="eastAsia"/>
+        </w:rPr>
+      </w:pPr>
+    </w:p>
+    <w:p>
+      <w:pPr>
+        <w:pStyle w:val="2"/>
+      </w:pPr>
+      <w:r>
+        <w:rPr>
+          <w:rFonts w:hint="eastAsia"/>
+        </w:rPr>
+        <w:t>控件（</w:t>
+      </w:r>
+      <w:proofErr w:type="spellStart"/>
+      <w:r>
+        <w:rPr>
+          <w:rFonts w:hint="eastAsia"/>
+        </w:rPr>
+        <w:t>objectName</w:t>
+      </w:r>
+      <w:proofErr w:type="spellEnd"/>
+      <w:r>
+        <w:rPr>
+          <w:rFonts w:hint="eastAsia"/>
+        </w:rPr>
+        <w:t>）：</w:t>
+      </w:r>
+    </w:p>
+    <w:p>
+      <w:pPr>
+        <w:tabs>
+          <w:tab w:val="left" w:pos="5895"/>
+        </w:tabs>
+      </w:pPr>
+      <w:r>
+        <w:rPr>
+          <w:rFonts w:hint="eastAsia"/>
+        </w:rPr>
+        <w:t xml:space="preserve"> </w:t>
+      </w:r>
+      <w:r>
+        <w:t xml:space="preserve">    </w:t>
+      </w:r>
+      <w:r>
+        <w:rPr>
+          <w:rFonts w:hint="eastAsia"/>
+        </w:rPr>
+        <w:t>用户头像（avatar）</w:t>
+      </w:r>
+    </w:p>
+    <w:p>
+      <w:pPr>
+        <w:tabs>
+          <w:tab w:val="left" w:pos="5895"/>
+        </w:tabs>
+      </w:pPr>
+      <w:r>
+        <w:t xml:space="preserve">     </w:t>
+      </w:r>
+      <w:r>
+        <w:rPr>
+          <w:rFonts w:hint="eastAsia"/>
+        </w:rPr>
+        <w:t>昵称（nick）</w:t>
+      </w:r>
+    </w:p>
+    <w:p>
+      <w:pPr>
+        <w:tabs>
+          <w:tab w:val="left" w:pos="5895"/>
+        </w:tabs>
+      </w:pPr>
+      <w:r>
+        <w:t xml:space="preserve">     </w:t>
+      </w:r>
+      <w:r>
+        <w:rPr>
+          <w:rFonts w:hint="eastAsia"/>
+        </w:rPr>
+        <w:t>账号（account）</w:t>
+      </w:r>
+    </w:p>
+    <w:p>
+      <w:pPr>
+        <w:tabs>
+          <w:tab w:val="left" w:pos="5895"/>
+        </w:tabs>
+      </w:pPr>
+      <w:r>
+        <w:rPr>
+          <w:rFonts w:hint="eastAsia"/>
+        </w:rPr>
+        <w:t xml:space="preserve"> </w:t>
+      </w:r>
+      <w:r>
+        <w:t xml:space="preserve">    </w:t>
+      </w:r>
+      <w:r>
+        <w:rPr>
+          <w:rFonts w:hint="eastAsia"/>
+        </w:rPr>
+        <w:t>好友邀请按钮（</w:t>
+      </w:r>
+      <w:proofErr w:type="spellStart"/>
+      <w:r>
+        <w:rPr>
+          <w:rFonts w:hint="eastAsia"/>
+        </w:rPr>
+        <w:t>f</w:t>
+      </w:r>
+      <w:r>
+        <w:t>riendInvite</w:t>
+      </w:r>
+      <w:proofErr w:type="spellEnd"/>
+      <w:r>
+        <w:rPr>
+          <w:rFonts w:hint="eastAsia"/>
+        </w:rPr>
+        <w:t>）</w:t>
+      </w:r>
+    </w:p>
+    <w:p>
+      <w:pPr>
+        <w:tabs>
+          <w:tab w:val="left" w:pos="5895"/>
+        </w:tabs>
+        <w:rPr>
+          <w:rFonts w:hint="eastAsia"/>
+        </w:rPr>
+      </w:pPr>
+      <w:r>
+        <w:rPr>
+          <w:rFonts w:hint="eastAsia"/>
+        </w:rPr>
+        <w:t xml:space="preserve"> </w:t>
+      </w:r>
+      <w:r>
+        <w:t xml:space="preserve">    </w:t>
+      </w:r>
+      <w:r>
+        <w:rPr>
+          <w:rFonts w:hint="eastAsia"/>
+        </w:rPr>
+        <w:t>添加好友按钮（</w:t>
+      </w:r>
+      <w:proofErr w:type="spellStart"/>
+      <w:r>
+        <w:rPr>
+          <w:rFonts w:hint="eastAsia"/>
+        </w:rPr>
+        <w:t>addFriend</w:t>
+      </w:r>
+      <w:proofErr w:type="spellEnd"/>
+      <w:r>
+        <w:rPr>
+          <w:rFonts w:hint="eastAsia"/>
+        </w:rPr>
+        <w:t>）</w:t>
+      </w:r>
+      <w:r>
+        <w:tab/>
+      </w:r>
+      <w:r>
+        <w:tab/>
+      </w:r>
+    </w:p>
+    <w:p>
+      <w:pPr>
         <w:pStyle w:val="1"/>
       </w:pPr>
       <w:r>
         <w:rPr>
           <w:rFonts w:hint="eastAsia"/>
         </w:rPr>
-        <w:lastRenderedPageBreak/>
         <w:t>四、</w:t>
       </w:r>
       <w:r>
@@ -1918,7 +2155,7 @@
 </file>
 
 <file path=customXml/itemProps1.xml><?xml version="1.0" encoding="utf-8"?>
-<ds:datastoreItem xmlns:ds="http://schemas.openxmlformats.org/officeDocument/2006/customXml" ds:itemID="{4BE530E1-491F-493B-BB6F-E79A252A03B8}">
+<ds:datastoreItem xmlns:ds="http://schemas.openxmlformats.org/officeDocument/2006/customXml" ds:itemID="{9F7843B8-350C-437B-93DB-95F19FDE91A1}">
   <ds:schemaRefs>
     <ds:schemaRef ds:uri="http://schemas.openxmlformats.org/officeDocument/2006/bibliography"/>
   </ds:schemaRefs>

--- a/document/校园QQ窗口变量说明.docx
+++ b/document/校园QQ窗口变量说明.docx
@@ -473,6 +473,7 @@
       </w:r>
     </w:p>
     <w:p/>
+    <w:p/>
     <w:p>
       <w:pPr>
         <w:pStyle w:val="a3"/>
@@ -505,6 +506,12 @@
         <w:t>打开“注册”窗口。</w:t>
       </w:r>
     </w:p>
+    <w:p>
+      <w:pPr>
+        <w:pStyle w:val="a3"/>
+        <w:ind w:left="780"/>
+      </w:pPr>
+    </w:p>
     <w:p/>
     <w:p>
       <w:pPr>
@@ -526,15 +533,7 @@
         <w:rPr>
           <w:rFonts w:hint="eastAsia"/>
         </w:rPr>
-        <w:t>（registerWindow</w:t>
-      </w:r>
-      <w:bookmarkStart w:id="0" w:name="_GoBack"/>
-      <w:bookmarkEnd w:id="0"/>
-      <w:r>
-        <w:rPr>
-          <w:rFonts w:hint="eastAsia"/>
-        </w:rPr>
-        <w:t>）</w:t>
+        <w:t>（registerWindow）</w:t>
       </w:r>
     </w:p>
     <w:p>
@@ -562,12 +561,43 @@
     </w:p>
     <w:p>
       <w:pPr>
+        <w:pStyle w:val="a3"/>
+        <w:ind w:left="432" w:firstLineChars="0" w:firstLine="0"/>
+      </w:pPr>
+      <w:r>
+        <w:rPr>
+          <w:rFonts w:hint="eastAsia"/>
+        </w:rPr>
+        <w:t>一个按钮：打开选择头像窗口</w:t>
+      </w:r>
+    </w:p>
+    <w:p>
+      <w:pPr>
+        <w:pStyle w:val="a3"/>
+        <w:ind w:left="432" w:firstLineChars="0" w:firstLine="0"/>
+      </w:pPr>
+    </w:p>
+    <w:p>
+      <w:pPr>
+        <w:pStyle w:val="a3"/>
+        <w:ind w:left="432" w:firstLineChars="0" w:firstLine="0"/>
+      </w:pPr>
+      <w:r>
+        <w:rPr>
+          <w:rFonts w:hint="eastAsia"/>
+        </w:rPr>
+        <w:t>客户端发送：</w:t>
+      </w:r>
+    </w:p>
+    <w:p>
+      <w:pPr>
         <w:pStyle w:val="1"/>
       </w:pPr>
       <w:r>
         <w:rPr>
           <w:rFonts w:hint="eastAsia"/>
         </w:rPr>
+        <w:lastRenderedPageBreak/>
         <w:t>三、</w:t>
       </w:r>
       <w:r>
@@ -666,36 +696,33 @@
     <w:p>
       <w:pPr>
         <w:tabs>
-          <w:tab w:val="left" w:pos="5895"/>
+          <w:tab w:val="left" w:pos="6000"/>
         </w:tabs>
-        <w:rPr>
-          <w:rFonts w:hint="eastAsia"/>
-        </w:rPr>
-      </w:pPr>
-    </w:p>
-    <w:p>
-      <w:pPr>
-        <w:pStyle w:val="2"/>
-      </w:pPr>
-      <w:r>
-        <w:rPr>
-          <w:rFonts w:hint="eastAsia"/>
-        </w:rPr>
-        <w:t>控件（</w:t>
-      </w:r>
-      <w:proofErr w:type="spellStart"/>
-      <w:r>
-        <w:rPr>
-          <w:rFonts w:hint="eastAsia"/>
-        </w:rPr>
-        <w:t>objectName</w:t>
-      </w:r>
-      <w:proofErr w:type="spellEnd"/>
-      <w:r>
-        <w:rPr>
-          <w:rFonts w:hint="eastAsia"/>
-        </w:rPr>
-        <w:t>）：</w:t>
+        <w:ind w:left="420"/>
+      </w:pPr>
+      <w:r>
+        <w:rPr>
+          <w:rFonts w:hint="eastAsia"/>
+        </w:rPr>
+        <w:t>登陆成功后</w:t>
+      </w:r>
+      <w:r>
+        <w:rPr>
+          <w:rFonts w:hint="eastAsia"/>
+        </w:rPr>
+        <w:t>从登录窗口</w:t>
+      </w:r>
+      <w:r>
+        <w:rPr>
+          <w:rFonts w:hint="eastAsia"/>
+        </w:rPr>
+        <w:t>得到好友信息以及自己信息</w:t>
+      </w:r>
+      <w:r>
+        <w:rPr>
+          <w:rFonts w:hint="eastAsia"/>
+        </w:rPr>
+        <w:t>。</w:t>
       </w:r>
     </w:p>
     <w:p>
@@ -704,20 +731,30 @@
           <w:tab w:val="left" w:pos="5895"/>
         </w:tabs>
       </w:pPr>
-      <w:r>
-        <w:rPr>
-          <w:rFonts w:hint="eastAsia"/>
-        </w:rPr>
-        <w:t xml:space="preserve"> </w:t>
-      </w:r>
-      <w:r>
-        <w:t xml:space="preserve">    </w:t>
-      </w:r>
-      <w:r>
-        <w:rPr>
-          <w:rFonts w:hint="eastAsia"/>
-        </w:rPr>
-        <w:t>用户头像（avatar）</w:t>
+    </w:p>
+    <w:p>
+      <w:pPr>
+        <w:pStyle w:val="2"/>
+      </w:pPr>
+      <w:r>
+        <w:rPr>
+          <w:rFonts w:hint="eastAsia"/>
+        </w:rPr>
+        <w:t>控件（</w:t>
+      </w:r>
+      <w:proofErr w:type="spellStart"/>
+      <w:r>
+        <w:rPr>
+          <w:rFonts w:hint="eastAsia"/>
+        </w:rPr>
+        <w:t>objectName</w:t>
+      </w:r>
+      <w:proofErr w:type="spellEnd"/>
+      <w:r>
+        <w:rPr>
+          <w:rFonts w:hint="eastAsia"/>
+        </w:rPr>
+        <w:t>）：</w:t>
       </w:r>
     </w:p>
     <w:p>
@@ -727,13 +764,19 @@
         </w:tabs>
       </w:pPr>
       <w:r>
-        <w:t xml:space="preserve">     </w:t>
-      </w:r>
-      <w:r>
-        <w:rPr>
-          <w:rFonts w:hint="eastAsia"/>
-        </w:rPr>
-        <w:t>昵称（nick）</w:t>
+        <w:rPr>
+          <w:rFonts w:hint="eastAsia"/>
+        </w:rPr>
+        <w:t xml:space="preserve"> </w:t>
+      </w:r>
+      <w:r>
+        <w:t xml:space="preserve">    </w:t>
+      </w:r>
+      <w:r>
+        <w:rPr>
+          <w:rFonts w:hint="eastAsia"/>
+        </w:rPr>
+        <w:t>用户头像（avatar）</w:t>
       </w:r>
     </w:p>
     <w:p>
@@ -749,7 +792,7 @@
         <w:rPr>
           <w:rFonts w:hint="eastAsia"/>
         </w:rPr>
-        <w:t>账号（account）</w:t>
+        <w:t>昵称（nick）</w:t>
       </w:r>
     </w:p>
     <w:p>
@@ -759,36 +802,13 @@
         </w:tabs>
       </w:pPr>
       <w:r>
-        <w:rPr>
-          <w:rFonts w:hint="eastAsia"/>
-        </w:rPr>
-        <w:t xml:space="preserve"> </w:t>
-      </w:r>
-      <w:r>
-        <w:t xml:space="preserve">    </w:t>
-      </w:r>
-      <w:r>
-        <w:rPr>
-          <w:rFonts w:hint="eastAsia"/>
-        </w:rPr>
-        <w:t>好友邀请按钮（</w:t>
-      </w:r>
-      <w:proofErr w:type="spellStart"/>
-      <w:r>
-        <w:rPr>
-          <w:rFonts w:hint="eastAsia"/>
-        </w:rPr>
-        <w:t>f</w:t>
-      </w:r>
-      <w:r>
-        <w:t>riendInvite</w:t>
-      </w:r>
-      <w:proofErr w:type="spellEnd"/>
-      <w:r>
-        <w:rPr>
-          <w:rFonts w:hint="eastAsia"/>
-        </w:rPr>
-        <w:t>）</w:t>
+        <w:t xml:space="preserve">     </w:t>
+      </w:r>
+      <w:r>
+        <w:rPr>
+          <w:rFonts w:hint="eastAsia"/>
+        </w:rPr>
+        <w:t>账号（account）</w:t>
       </w:r>
     </w:p>
     <w:p>
@@ -796,9 +816,6 @@
         <w:tabs>
           <w:tab w:val="left" w:pos="5895"/>
         </w:tabs>
-        <w:rPr>
-          <w:rFonts w:hint="eastAsia"/>
-        </w:rPr>
       </w:pPr>
       <w:r>
         <w:rPr>
@@ -813,6 +830,45 @@
         <w:rPr>
           <w:rFonts w:hint="eastAsia"/>
         </w:rPr>
+        <w:t>好友邀请按钮（</w:t>
+      </w:r>
+      <w:proofErr w:type="spellStart"/>
+      <w:r>
+        <w:rPr>
+          <w:rFonts w:hint="eastAsia"/>
+        </w:rPr>
+        <w:t>f</w:t>
+      </w:r>
+      <w:r>
+        <w:t>riendInvite</w:t>
+      </w:r>
+      <w:proofErr w:type="spellEnd"/>
+      <w:r>
+        <w:rPr>
+          <w:rFonts w:hint="eastAsia"/>
+        </w:rPr>
+        <w:t>）</w:t>
+      </w:r>
+    </w:p>
+    <w:p>
+      <w:pPr>
+        <w:tabs>
+          <w:tab w:val="left" w:pos="5895"/>
+        </w:tabs>
+      </w:pPr>
+      <w:r>
+        <w:rPr>
+          <w:rFonts w:hint="eastAsia"/>
+        </w:rPr>
+        <w:t xml:space="preserve"> </w:t>
+      </w:r>
+      <w:r>
+        <w:t xml:space="preserve">    </w:t>
+      </w:r>
+      <w:r>
+        <w:rPr>
+          <w:rFonts w:hint="eastAsia"/>
+        </w:rPr>
         <w:t>添加好友按钮（</w:t>
       </w:r>
       <w:proofErr w:type="spellStart"/>
@@ -924,6 +980,22 @@
     </w:p>
     <w:p>
       <w:pPr>
+        <w:ind w:left="420"/>
+      </w:pPr>
+    </w:p>
+    <w:p>
+      <w:pPr>
+        <w:ind w:left="420"/>
+      </w:pPr>
+      <w:r>
+        <w:rPr>
+          <w:rFonts w:hint="eastAsia"/>
+        </w:rPr>
+        <w:t>打开聊天框</w:t>
+      </w:r>
+    </w:p>
+    <w:p>
+      <w:pPr>
         <w:pStyle w:val="1"/>
       </w:pPr>
       <w:r>
@@ -1012,7 +1084,13 @@
         <w:rPr>
           <w:rFonts w:hint="eastAsia"/>
         </w:rPr>
-        <w:t>输入框（输入账号，昵称（待定））</w:t>
+        <w:t>输入框（输入账号或</w:t>
+      </w:r>
+      <w:r>
+        <w:rPr>
+          <w:rFonts w:hint="eastAsia"/>
+        </w:rPr>
+        <w:t>昵称）</w:t>
       </w:r>
       <w:r>
         <w:rPr>
@@ -1029,13 +1107,22 @@
         <w:rPr>
           <w:rFonts w:hint="eastAsia"/>
         </w:rPr>
+        <w:lastRenderedPageBreak/>
         <w:t>七、</w:t>
       </w:r>
       <w:r>
         <w:rPr>
           <w:rFonts w:hint="eastAsia"/>
         </w:rPr>
-        <w:t>接收好友申请</w:t>
+        <w:t>审核</w:t>
+      </w:r>
+      <w:bookmarkStart w:id="0" w:name="_GoBack"/>
+      <w:bookmarkEnd w:id="0"/>
+      <w:r>
+        <w:rPr>
+          <w:rFonts w:hint="eastAsia"/>
+        </w:rPr>
+        <w:t>好友申请</w:t>
       </w:r>
     </w:p>
     <w:p>
@@ -1055,6 +1142,26 @@
         <w:pStyle w:val="a3"/>
         <w:ind w:left="432" w:firstLineChars="0" w:firstLine="0"/>
       </w:pPr>
+    </w:p>
+    <w:p>
+      <w:pPr>
+        <w:pStyle w:val="a3"/>
+        <w:ind w:left="432" w:firstLineChars="0" w:firstLine="0"/>
+      </w:pPr>
+    </w:p>
+    <w:p>
+      <w:pPr>
+        <w:pStyle w:val="1"/>
+      </w:pPr>
+      <w:r>
+        <w:rPr>
+          <w:rFonts w:hint="eastAsia"/>
+        </w:rPr>
+        <w:t>八、选择头像窗口</w:t>
+      </w:r>
+      <w:r>
+        <w:br/>
+      </w:r>
     </w:p>
     <w:sectPr>
       <w:pgSz w:w="11906" w:h="16838"/>
@@ -2155,7 +2262,7 @@
 </file>
 
 <file path=customXml/itemProps1.xml><?xml version="1.0" encoding="utf-8"?>
-<ds:datastoreItem xmlns:ds="http://schemas.openxmlformats.org/officeDocument/2006/customXml" ds:itemID="{9F7843B8-350C-437B-93DB-95F19FDE91A1}">
+<ds:datastoreItem xmlns:ds="http://schemas.openxmlformats.org/officeDocument/2006/customXml" ds:itemID="{F734A97E-392F-4501-97FD-9C690CAC4BEC}">
   <ds:schemaRefs>
     <ds:schemaRef ds:uri="http://schemas.openxmlformats.org/officeDocument/2006/bibliography"/>
   </ds:schemaRefs>

--- a/document/校园QQ窗口变量说明.docx
+++ b/document/校园QQ窗口变量说明.docx
@@ -776,7 +776,24 @@
         <w:rPr>
           <w:rFonts w:hint="eastAsia"/>
         </w:rPr>
-        <w:t>用户头像（avatar）</w:t>
+        <w:t>用户头像</w:t>
+      </w:r>
+      <w:proofErr w:type="spellStart"/>
+      <w:r>
+        <w:rPr>
+          <w:rFonts w:hint="eastAsia"/>
+        </w:rPr>
+        <w:t>Q</w:t>
+      </w:r>
+      <w:r>
+        <w:t>GraphicsView</w:t>
+      </w:r>
+      <w:proofErr w:type="spellEnd"/>
+      <w:r>
+        <w:rPr>
+          <w:rFonts w:hint="eastAsia"/>
+        </w:rPr>
+        <w:t>（avatar）</w:t>
       </w:r>
     </w:p>
     <w:p>
@@ -792,7 +809,24 @@
         <w:rPr>
           <w:rFonts w:hint="eastAsia"/>
         </w:rPr>
-        <w:t>昵称（nick）</w:t>
+        <w:t>昵称</w:t>
+      </w:r>
+      <w:proofErr w:type="spellStart"/>
+      <w:r>
+        <w:rPr>
+          <w:rFonts w:hint="eastAsia"/>
+        </w:rPr>
+        <w:t>Q</w:t>
+      </w:r>
+      <w:r>
+        <w:t>Label</w:t>
+      </w:r>
+      <w:proofErr w:type="spellEnd"/>
+      <w:r>
+        <w:rPr>
+          <w:rFonts w:hint="eastAsia"/>
+        </w:rPr>
+        <w:t>（nick）</w:t>
       </w:r>
     </w:p>
     <w:p>
@@ -885,239 +919,461 @@
         </w:rPr>
         <w:t>）</w:t>
       </w:r>
-      <w:r>
-        <w:tab/>
-      </w:r>
-      <w:r>
-        <w:tab/>
-      </w:r>
-    </w:p>
-    <w:p>
-      <w:pPr>
-        <w:pStyle w:val="1"/>
-      </w:pPr>
-      <w:r>
-        <w:rPr>
-          <w:rFonts w:hint="eastAsia"/>
-        </w:rPr>
-        <w:t>四、</w:t>
-      </w:r>
-      <w:r>
-        <w:rPr>
-          <w:rFonts w:hint="eastAsia"/>
-        </w:rPr>
-        <w:t>聊天框</w:t>
-      </w:r>
-    </w:p>
-    <w:p>
-      <w:pPr>
-        <w:pStyle w:val="a3"/>
-        <w:ind w:left="432" w:firstLineChars="0" w:firstLine="0"/>
-      </w:pPr>
-      <w:r>
-        <w:rPr>
-          <w:rFonts w:hint="eastAsia"/>
-        </w:rPr>
-        <w:t>窗口标题显示好友昵称</w:t>
-      </w:r>
-    </w:p>
-    <w:p>
-      <w:pPr>
-        <w:ind w:left="420"/>
-      </w:pPr>
-      <w:r>
-        <w:rPr>
-          <w:rFonts w:hint="eastAsia"/>
-        </w:rPr>
-        <w:t>某个列表控件，显示聊天</w:t>
-      </w:r>
-      <w:r>
-        <w:rPr>
-          <w:rFonts w:hint="eastAsia"/>
-        </w:rPr>
-        <w:t>内容</w:t>
-      </w:r>
-      <w:r>
-        <w:rPr>
-          <w:rFonts w:hint="eastAsia"/>
-        </w:rPr>
-        <w:t>（图片待定</w:t>
-      </w:r>
-      <w:r>
-        <w:rPr>
-          <w:rFonts w:hint="eastAsia"/>
-        </w:rPr>
-        <w:t>，固定表情？</w:t>
-      </w:r>
-      <w:r>
-        <w:rPr>
-          <w:rFonts w:hint="eastAsia"/>
-        </w:rPr>
-        <w:t>）</w:t>
-      </w:r>
-    </w:p>
-    <w:p>
-      <w:pPr>
-        <w:ind w:left="420"/>
-      </w:pPr>
-      <w:r>
-        <w:rPr>
-          <w:rFonts w:hint="eastAsia"/>
-        </w:rPr>
-        <w:t>输入框</w:t>
-      </w:r>
-    </w:p>
-    <w:p>
-      <w:pPr>
-        <w:ind w:left="420"/>
-      </w:pPr>
-      <w:r>
-        <w:rPr>
-          <w:rFonts w:hint="eastAsia"/>
-        </w:rPr>
-        <w:t>发送按钮</w:t>
-      </w:r>
-    </w:p>
-    <w:p>
-      <w:pPr>
-        <w:ind w:left="420"/>
-      </w:pPr>
-    </w:p>
-    <w:p>
-      <w:pPr>
-        <w:ind w:left="420"/>
-      </w:pPr>
-      <w:r>
-        <w:rPr>
-          <w:rFonts w:hint="eastAsia"/>
-        </w:rPr>
-        <w:t>打开聊天框</w:t>
-      </w:r>
-    </w:p>
-    <w:p>
-      <w:pPr>
-        <w:pStyle w:val="1"/>
-      </w:pPr>
-      <w:r>
-        <w:rPr>
-          <w:rFonts w:hint="eastAsia"/>
-        </w:rPr>
-        <w:t>五、</w:t>
-      </w:r>
-      <w:r>
-        <w:rPr>
-          <w:rFonts w:hint="eastAsia"/>
-        </w:rPr>
-        <w:t>设置个人信息</w:t>
-      </w:r>
-    </w:p>
-    <w:p>
-      <w:pPr>
-        <w:pStyle w:val="a3"/>
-        <w:ind w:left="432" w:firstLineChars="0" w:firstLine="0"/>
-      </w:pPr>
-      <w:r>
-        <w:rPr>
-          <w:rFonts w:hint="eastAsia"/>
-        </w:rPr>
-        <w:t>头像</w:t>
-      </w:r>
-    </w:p>
-    <w:p>
-      <w:pPr>
-        <w:pStyle w:val="a3"/>
-        <w:ind w:left="432" w:firstLineChars="0" w:firstLine="0"/>
-      </w:pPr>
-      <w:r>
-        <w:rPr>
-          <w:rFonts w:hint="eastAsia"/>
-        </w:rPr>
-        <w:t>昵称</w:t>
-      </w:r>
-    </w:p>
-    <w:p>
-      <w:pPr>
-        <w:pStyle w:val="a3"/>
-        <w:ind w:left="432" w:firstLineChars="0" w:firstLine="0"/>
-      </w:pPr>
-      <w:r>
-        <w:rPr>
-          <w:rFonts w:hint="eastAsia"/>
-        </w:rPr>
-        <w:t>密码</w:t>
-      </w:r>
-    </w:p>
-    <w:p>
-      <w:pPr>
-        <w:pStyle w:val="a3"/>
-        <w:ind w:left="432" w:firstLineChars="0" w:firstLine="0"/>
-      </w:pPr>
-      <w:r>
-        <w:rPr>
-          <w:rFonts w:hint="eastAsia"/>
-        </w:rPr>
-        <w:t>按钮</w:t>
-      </w:r>
-    </w:p>
-    <w:p>
-      <w:pPr>
-        <w:pStyle w:val="1"/>
-      </w:pPr>
-      <w:r>
-        <w:rPr>
-          <w:rFonts w:hint="eastAsia"/>
-        </w:rPr>
-        <w:t>六、</w:t>
-      </w:r>
-      <w:r>
-        <w:rPr>
-          <w:rFonts w:hint="eastAsia"/>
-        </w:rPr>
-        <w:t>加好友</w:t>
-      </w:r>
-    </w:p>
-    <w:p>
-      <w:pPr>
-        <w:pStyle w:val="a3"/>
-      </w:pPr>
-      <w:r>
-        <w:rPr>
-          <w:rFonts w:hint="eastAsia"/>
-        </w:rPr>
-        <w:t>输入框（输入账号或</w:t>
-      </w:r>
-      <w:r>
-        <w:rPr>
-          <w:rFonts w:hint="eastAsia"/>
-        </w:rPr>
-        <w:t>昵称）</w:t>
-      </w:r>
-      <w:r>
-        <w:rPr>
-          <w:rFonts w:hint="eastAsia"/>
-        </w:rPr>
-        <w:t>，显示符合条件的用户，并且旁边有加好友按钮</w:t>
-      </w:r>
-    </w:p>
-    <w:p>
-      <w:pPr>
-        <w:pStyle w:val="1"/>
-      </w:pPr>
-      <w:r>
-        <w:rPr>
-          <w:rFonts w:hint="eastAsia"/>
-        </w:rPr>
-        <w:lastRenderedPageBreak/>
-        <w:t>七、</w:t>
-      </w:r>
-      <w:r>
-        <w:rPr>
-          <w:rFonts w:hint="eastAsia"/>
-        </w:rPr>
-        <w:t>审核</w:t>
+    </w:p>
+    <w:p>
+      <w:pPr>
+        <w:tabs>
+          <w:tab w:val="left" w:pos="5895"/>
+        </w:tabs>
+      </w:pPr>
+    </w:p>
+    <w:p>
+      <w:pPr>
+        <w:tabs>
+          <w:tab w:val="left" w:pos="5895"/>
+        </w:tabs>
+      </w:pPr>
+      <w:r>
+        <w:rPr>
+          <w:rFonts w:hint="eastAsia"/>
+        </w:rPr>
+        <w:t>自定义控件：好友列表项</w:t>
+      </w:r>
+      <w:r>
+        <w:rPr>
+          <w:rFonts w:hint="eastAsia"/>
+        </w:rPr>
+        <w:t>（</w:t>
+      </w:r>
+      <w:r>
+        <w:rPr>
+          <w:rFonts w:hint="eastAsia"/>
+        </w:rPr>
+        <w:t>className：</w:t>
       </w:r>
       <w:bookmarkStart w:id="0" w:name="_GoBack"/>
       <w:bookmarkEnd w:id="0"/>
+      <w:r>
+        <w:rPr>
+          <w:rFonts w:hint="eastAsia"/>
+        </w:rPr>
+        <w:t>friListItem）</w:t>
+      </w:r>
+    </w:p>
+    <w:p>
+      <w:pPr>
+        <w:tabs>
+          <w:tab w:val="left" w:pos="5895"/>
+        </w:tabs>
+      </w:pPr>
+      <w:r>
+        <w:t xml:space="preserve">     </w:t>
+      </w:r>
+      <w:r>
+        <w:rPr>
+          <w:rFonts w:hint="eastAsia"/>
+        </w:rPr>
+        <w:t>好友头像</w:t>
+      </w:r>
+      <w:proofErr w:type="spellStart"/>
+      <w:r>
+        <w:rPr>
+          <w:rFonts w:hint="eastAsia"/>
+        </w:rPr>
+        <w:t>Q</w:t>
+      </w:r>
+      <w:r>
+        <w:t>GraphicsView</w:t>
+      </w:r>
+      <w:proofErr w:type="spellEnd"/>
+      <w:r>
+        <w:rPr>
+          <w:rFonts w:hint="eastAsia"/>
+        </w:rPr>
+        <w:t>(</w:t>
+      </w:r>
+      <w:r>
+        <w:t>avatar)</w:t>
+      </w:r>
+      <w:r>
+        <w:tab/>
+      </w:r>
+    </w:p>
+    <w:p>
+      <w:pPr>
+        <w:tabs>
+          <w:tab w:val="left" w:pos="5895"/>
+        </w:tabs>
+      </w:pPr>
+      <w:r>
+        <w:t xml:space="preserve">     </w:t>
+      </w:r>
+      <w:r>
+        <w:rPr>
+          <w:rFonts w:hint="eastAsia"/>
+        </w:rPr>
+        <w:t>昵称</w:t>
+      </w:r>
+      <w:proofErr w:type="spellStart"/>
+      <w:r>
+        <w:rPr>
+          <w:rFonts w:hint="eastAsia"/>
+        </w:rPr>
+        <w:t>Q</w:t>
+      </w:r>
+      <w:r>
+        <w:t>Label</w:t>
+      </w:r>
+      <w:proofErr w:type="spellEnd"/>
+      <w:r>
+        <w:rPr>
+          <w:rFonts w:hint="eastAsia"/>
+        </w:rPr>
+        <w:t>（nick）</w:t>
+      </w:r>
+    </w:p>
+    <w:p>
+      <w:pPr>
+        <w:tabs>
+          <w:tab w:val="left" w:pos="5895"/>
+        </w:tabs>
+      </w:pPr>
+      <w:r>
+        <w:t xml:space="preserve">     </w:t>
+      </w:r>
+      <w:r>
+        <w:rPr>
+          <w:rFonts w:hint="eastAsia"/>
+        </w:rPr>
+        <w:t>账号</w:t>
+      </w:r>
+      <w:proofErr w:type="spellStart"/>
+      <w:r>
+        <w:rPr>
+          <w:rFonts w:hint="eastAsia"/>
+        </w:rPr>
+        <w:t>QLabel</w:t>
+      </w:r>
+      <w:proofErr w:type="spellEnd"/>
+      <w:r>
+        <w:rPr>
+          <w:rFonts w:hint="eastAsia"/>
+        </w:rPr>
+        <w:t>（account）</w:t>
+      </w:r>
+    </w:p>
+    <w:p>
+      <w:pPr>
+        <w:tabs>
+          <w:tab w:val="left" w:pos="5787"/>
+        </w:tabs>
+        <w:rPr>
+          <w:rFonts w:hint="eastAsia"/>
+        </w:rPr>
+      </w:pPr>
+      <w:r>
+        <w:t xml:space="preserve">     </w:t>
+      </w:r>
+      <w:r>
+        <w:rPr>
+          <w:rFonts w:hint="eastAsia"/>
+        </w:rPr>
+        <w:t>消息</w:t>
+      </w:r>
+      <w:proofErr w:type="spellStart"/>
+      <w:r>
+        <w:rPr>
+          <w:rFonts w:hint="eastAsia"/>
+        </w:rPr>
+        <w:t>QLabel</w:t>
+      </w:r>
+      <w:proofErr w:type="spellEnd"/>
+      <w:r>
+        <w:rPr>
+          <w:rFonts w:hint="eastAsia"/>
+        </w:rPr>
+        <w:t>（message）</w:t>
+      </w:r>
+      <w:r>
+        <w:t xml:space="preserve">    </w:t>
+      </w:r>
+      <w:r>
+        <w:rPr>
+          <w:rFonts w:eastAsia="Yu Mincho"/>
+          <w:lang w:eastAsia="ja-JP"/>
+        </w:rPr>
+        <w:tab/>
+      </w:r>
+      <w:r>
+        <w:tab/>
+      </w:r>
+      <w:r>
+        <w:tab/>
+      </w:r>
+    </w:p>
+    <w:p>
+      <w:pPr>
+        <w:tabs>
+          <w:tab w:val="left" w:pos="5895"/>
+        </w:tabs>
+        <w:rPr>
+          <w:rFonts w:hint="eastAsia"/>
+        </w:rPr>
+      </w:pPr>
+      <w:r>
+        <w:rPr>
+          <w:rFonts w:hint="eastAsia"/>
+        </w:rPr>
+        <w:t xml:space="preserve"> </w:t>
+      </w:r>
+      <w:r>
+        <w:t xml:space="preserve">    </w:t>
+      </w:r>
+      <w:r>
+        <w:rPr>
+          <w:rFonts w:hint="eastAsia"/>
+        </w:rPr>
+        <w:t>状态</w:t>
+      </w:r>
+      <w:proofErr w:type="spellStart"/>
+      <w:r>
+        <w:rPr>
+          <w:rFonts w:hint="eastAsia"/>
+        </w:rPr>
+        <w:t>QLabel</w:t>
+      </w:r>
+      <w:proofErr w:type="spellEnd"/>
+      <w:r>
+        <w:rPr>
+          <w:rFonts w:hint="eastAsia"/>
+        </w:rPr>
+        <w:t>（status）</w:t>
+      </w:r>
+    </w:p>
+    <w:p>
+      <w:pPr>
+        <w:pStyle w:val="1"/>
+      </w:pPr>
+      <w:r>
+        <w:rPr>
+          <w:rFonts w:hint="eastAsia"/>
+        </w:rPr>
+        <w:t>四、</w:t>
+      </w:r>
+      <w:r>
+        <w:rPr>
+          <w:rFonts w:hint="eastAsia"/>
+        </w:rPr>
+        <w:t>聊天框</w:t>
+      </w:r>
+    </w:p>
+    <w:p>
+      <w:pPr>
+        <w:pStyle w:val="a3"/>
+        <w:ind w:left="432" w:firstLineChars="0" w:firstLine="0"/>
+      </w:pPr>
+      <w:r>
+        <w:rPr>
+          <w:rFonts w:hint="eastAsia"/>
+        </w:rPr>
+        <w:t>窗口标题显示好友昵称</w:t>
+      </w:r>
+    </w:p>
+    <w:p>
+      <w:pPr>
+        <w:ind w:left="420"/>
+      </w:pPr>
+      <w:r>
+        <w:rPr>
+          <w:rFonts w:hint="eastAsia"/>
+        </w:rPr>
+        <w:t>某个列表控件，显示聊天</w:t>
+      </w:r>
+      <w:r>
+        <w:rPr>
+          <w:rFonts w:hint="eastAsia"/>
+        </w:rPr>
+        <w:t>内容</w:t>
+      </w:r>
+      <w:r>
+        <w:rPr>
+          <w:rFonts w:hint="eastAsia"/>
+        </w:rPr>
+        <w:t>（图片待定</w:t>
+      </w:r>
+      <w:r>
+        <w:rPr>
+          <w:rFonts w:hint="eastAsia"/>
+        </w:rPr>
+        <w:t>，固定表情？</w:t>
+      </w:r>
+      <w:r>
+        <w:rPr>
+          <w:rFonts w:hint="eastAsia"/>
+        </w:rPr>
+        <w:t>）</w:t>
+      </w:r>
+    </w:p>
+    <w:p>
+      <w:pPr>
+        <w:ind w:left="420"/>
+      </w:pPr>
+      <w:r>
+        <w:rPr>
+          <w:rFonts w:hint="eastAsia"/>
+        </w:rPr>
+        <w:t>输入框</w:t>
+      </w:r>
+    </w:p>
+    <w:p>
+      <w:pPr>
+        <w:ind w:left="420"/>
+      </w:pPr>
+      <w:r>
+        <w:rPr>
+          <w:rFonts w:hint="eastAsia"/>
+        </w:rPr>
+        <w:t>发送按钮</w:t>
+      </w:r>
+    </w:p>
+    <w:p>
+      <w:pPr>
+        <w:ind w:left="420"/>
+      </w:pPr>
+    </w:p>
+    <w:p>
+      <w:pPr>
+        <w:ind w:left="420"/>
+      </w:pPr>
+      <w:r>
+        <w:rPr>
+          <w:rFonts w:hint="eastAsia"/>
+        </w:rPr>
+        <w:t>打开聊天框</w:t>
+      </w:r>
+    </w:p>
+    <w:p>
+      <w:pPr>
+        <w:pStyle w:val="1"/>
+      </w:pPr>
+      <w:r>
+        <w:rPr>
+          <w:rFonts w:hint="eastAsia"/>
+        </w:rPr>
+        <w:t>五、</w:t>
+      </w:r>
+      <w:r>
+        <w:rPr>
+          <w:rFonts w:hint="eastAsia"/>
+        </w:rPr>
+        <w:t>设置个人信息</w:t>
+      </w:r>
+    </w:p>
+    <w:p>
+      <w:pPr>
+        <w:pStyle w:val="a3"/>
+        <w:ind w:left="432" w:firstLineChars="0" w:firstLine="0"/>
+      </w:pPr>
+      <w:r>
+        <w:rPr>
+          <w:rFonts w:hint="eastAsia"/>
+        </w:rPr>
+        <w:t>头像</w:t>
+      </w:r>
+    </w:p>
+    <w:p>
+      <w:pPr>
+        <w:pStyle w:val="a3"/>
+        <w:ind w:left="432" w:firstLineChars="0" w:firstLine="0"/>
+      </w:pPr>
+      <w:r>
+        <w:rPr>
+          <w:rFonts w:hint="eastAsia"/>
+        </w:rPr>
+        <w:t>昵称</w:t>
+      </w:r>
+    </w:p>
+    <w:p>
+      <w:pPr>
+        <w:pStyle w:val="a3"/>
+        <w:ind w:left="432" w:firstLineChars="0" w:firstLine="0"/>
+      </w:pPr>
+      <w:r>
+        <w:rPr>
+          <w:rFonts w:hint="eastAsia"/>
+        </w:rPr>
+        <w:t>密码</w:t>
+      </w:r>
+    </w:p>
+    <w:p>
+      <w:pPr>
+        <w:pStyle w:val="a3"/>
+        <w:ind w:left="432" w:firstLineChars="0" w:firstLine="0"/>
+      </w:pPr>
+      <w:r>
+        <w:rPr>
+          <w:rFonts w:hint="eastAsia"/>
+        </w:rPr>
+        <w:t>按钮</w:t>
+      </w:r>
+    </w:p>
+    <w:p>
+      <w:pPr>
+        <w:pStyle w:val="1"/>
+      </w:pPr>
+      <w:r>
+        <w:rPr>
+          <w:rFonts w:hint="eastAsia"/>
+        </w:rPr>
+        <w:lastRenderedPageBreak/>
+        <w:t>六、</w:t>
+      </w:r>
+      <w:r>
+        <w:rPr>
+          <w:rFonts w:hint="eastAsia"/>
+        </w:rPr>
+        <w:t>加好友</w:t>
+      </w:r>
+    </w:p>
+    <w:p>
+      <w:pPr>
+        <w:pStyle w:val="a3"/>
+      </w:pPr>
+      <w:r>
+        <w:rPr>
+          <w:rFonts w:hint="eastAsia"/>
+        </w:rPr>
+        <w:t>输入框（输入账号或</w:t>
+      </w:r>
+      <w:r>
+        <w:rPr>
+          <w:rFonts w:hint="eastAsia"/>
+        </w:rPr>
+        <w:t>昵称）</w:t>
+      </w:r>
+      <w:r>
+        <w:rPr>
+          <w:rFonts w:hint="eastAsia"/>
+        </w:rPr>
+        <w:t>，显示符合条件的用户，并且旁边有加好友按钮</w:t>
+      </w:r>
+    </w:p>
+    <w:p>
+      <w:pPr>
+        <w:pStyle w:val="1"/>
+      </w:pPr>
+      <w:r>
+        <w:rPr>
+          <w:rFonts w:hint="eastAsia"/>
+        </w:rPr>
+        <w:t>七、</w:t>
+      </w:r>
+      <w:r>
+        <w:rPr>
+          <w:rFonts w:hint="eastAsia"/>
+        </w:rPr>
+        <w:t>审核</w:t>
+      </w:r>
       <w:r>
         <w:rPr>
           <w:rFonts w:hint="eastAsia"/>
@@ -2262,7 +2518,7 @@
 </file>
 
 <file path=customXml/itemProps1.xml><?xml version="1.0" encoding="utf-8"?>
-<ds:datastoreItem xmlns:ds="http://schemas.openxmlformats.org/officeDocument/2006/customXml" ds:itemID="{F734A97E-392F-4501-97FD-9C690CAC4BEC}">
+<ds:datastoreItem xmlns:ds="http://schemas.openxmlformats.org/officeDocument/2006/customXml" ds:itemID="{9758594E-E4B1-4A87-8006-53CC2F980F7E}">
   <ds:schemaRefs>
     <ds:schemaRef ds:uri="http://schemas.openxmlformats.org/officeDocument/2006/bibliography"/>
   </ds:schemaRefs>
